--- a/howto/04_turbine/How_To_Turbine_08.docx
+++ b/howto/04_turbine/How_To_Turbine_08.docx
@@ -7,6 +7,8 @@
         <w:pStyle w:val="1"/>
       </w:pPr>
       <w:bookmarkStart w:id="0" w:name="_Toc400496443"/>
+      <w:bookmarkStart w:id="1" w:name="_GoBack"/>
+      <w:bookmarkEnd w:id="1"/>
       <w:r>
         <w:t>Интеграция моделей, создание единой модели ПТУ</w:t>
       </w:r>
@@ -16,22 +18,22 @@
       <w:pPr>
         <w:pStyle w:val="2"/>
       </w:pPr>
-      <w:bookmarkStart w:id="1" w:name="_Toc400496444"/>
+      <w:bookmarkStart w:id="2" w:name="_Toc400496444"/>
       <w:r>
         <w:t>Создание модели свежего пара</w:t>
       </w:r>
-      <w:bookmarkEnd w:id="1"/>
+      <w:bookmarkEnd w:id="2"/>
     </w:p>
     <w:p>
       <w:pPr>
         <w:pStyle w:val="3"/>
         <w:ind w:left="1225" w:hanging="505"/>
       </w:pPr>
-      <w:bookmarkStart w:id="2" w:name="_Toc400496445"/>
+      <w:bookmarkStart w:id="3" w:name="_Toc400496445"/>
       <w:r>
         <w:t>Описание модели</w:t>
       </w:r>
-      <w:bookmarkEnd w:id="2"/>
+      <w:bookmarkEnd w:id="3"/>
     </w:p>
     <w:p>
       <w:r>
@@ -162,7 +164,7 @@
         <w:pStyle w:val="3"/>
         <w:ind w:left="1225" w:hanging="505"/>
       </w:pPr>
-      <w:bookmarkStart w:id="3" w:name="_Toc400496446"/>
+      <w:bookmarkStart w:id="4" w:name="_Toc400496446"/>
       <w:r>
         <w:t>Файл модели</w:t>
       </w:r>
@@ -175,7 +177,7 @@
       <w:r>
         <w:t>, версия 01</w:t>
       </w:r>
-      <w:bookmarkEnd w:id="3"/>
+      <w:bookmarkEnd w:id="4"/>
     </w:p>
     <w:p>
       <w:pPr>
@@ -438,37 +440,24 @@
       <w:pPr>
         <w:pStyle w:val="a4"/>
       </w:pPr>
-      <w:bookmarkStart w:id="4" w:name="_Ref284618937"/>
-      <w:bookmarkStart w:id="5" w:name="_Toc400496602"/>
+      <w:bookmarkStart w:id="5" w:name="_Ref284618937"/>
+      <w:bookmarkStart w:id="6" w:name="_Toc400496602"/>
       <w:r>
         <w:t xml:space="preserve">Рисунок </w:t>
       </w:r>
-      <w:r>
-        <w:fldChar w:fldCharType="begin"/>
-      </w:r>
-      <w:r>
-        <w:instrText xml:space="preserve"> SEQ рисунок \* ARABIC </w:instrText>
-      </w:r>
-      <w:r>
-        <w:fldChar w:fldCharType="separate"/>
-      </w:r>
-      <w:r>
-        <w:rPr>
-          <w:noProof/>
-        </w:rPr>
-        <w:t>89</w:t>
-      </w:r>
-      <w:r>
-        <w:rPr>
-          <w:noProof/>
-        </w:rPr>
-        <w:fldChar w:fldCharType="end"/>
-      </w:r>
-      <w:bookmarkEnd w:id="4"/>
+      <w:fldSimple w:instr=" SEQ рисунок \* ARABIC ">
+        <w:r>
+          <w:rPr>
+            <w:noProof/>
+          </w:rPr>
+          <w:t>89</w:t>
+        </w:r>
+      </w:fldSimple>
+      <w:bookmarkEnd w:id="5"/>
       <w:r>
         <w:t>. Система свежего пара, начало создания единой модели ПТУ</w:t>
       </w:r>
-      <w:bookmarkEnd w:id="5"/>
+      <w:bookmarkEnd w:id="6"/>
     </w:p>
     <w:p>
       <w:r>
@@ -497,11 +486,11 @@
         <w:pStyle w:val="3"/>
         <w:ind w:left="1225" w:hanging="505"/>
       </w:pPr>
-      <w:bookmarkStart w:id="6" w:name="_Toc400496447"/>
+      <w:bookmarkStart w:id="7" w:name="_Toc400496447"/>
       <w:r>
         <w:t>Глобальные параметры</w:t>
       </w:r>
-      <w:bookmarkEnd w:id="6"/>
+      <w:bookmarkEnd w:id="7"/>
     </w:p>
     <w:p>
       <w:r>
@@ -638,37 +627,24 @@
       <w:pPr>
         <w:pStyle w:val="a4"/>
       </w:pPr>
-      <w:bookmarkStart w:id="7" w:name="_Ref284621054"/>
-      <w:bookmarkStart w:id="8" w:name="_Toc400496603"/>
+      <w:bookmarkStart w:id="8" w:name="_Ref284621054"/>
+      <w:bookmarkStart w:id="9" w:name="_Toc400496603"/>
       <w:r>
         <w:t xml:space="preserve">Рисунок </w:t>
       </w:r>
-      <w:r>
-        <w:fldChar w:fldCharType="begin"/>
-      </w:r>
-      <w:r>
-        <w:instrText xml:space="preserve"> SEQ рисунок \* ARABIC </w:instrText>
-      </w:r>
-      <w:r>
-        <w:fldChar w:fldCharType="separate"/>
-      </w:r>
-      <w:r>
-        <w:rPr>
-          <w:noProof/>
-        </w:rPr>
-        <w:t>90</w:t>
-      </w:r>
-      <w:r>
-        <w:rPr>
-          <w:noProof/>
-        </w:rPr>
-        <w:fldChar w:fldCharType="end"/>
-      </w:r>
-      <w:bookmarkEnd w:id="7"/>
+      <w:fldSimple w:instr=" SEQ рисунок \* ARABIC ">
+        <w:r>
+          <w:rPr>
+            <w:noProof/>
+          </w:rPr>
+          <w:t>90</w:t>
+        </w:r>
+      </w:fldSimple>
+      <w:bookmarkEnd w:id="8"/>
       <w:r>
         <w:t>. Система свежего пара, шесть глобальных сигналов</w:t>
       </w:r>
-      <w:bookmarkEnd w:id="8"/>
+      <w:bookmarkEnd w:id="9"/>
     </w:p>
     <w:p>
       <w:r>
@@ -762,7 +738,7 @@
         <w:pStyle w:val="3"/>
         <w:ind w:left="1225" w:hanging="505"/>
       </w:pPr>
-      <w:bookmarkStart w:id="9" w:name="_Toc400496448"/>
+      <w:bookmarkStart w:id="10" w:name="_Toc400496448"/>
       <w:r>
         <w:t>Соединение моделей проточной части и конденсатора</w:t>
       </w:r>
@@ -772,7 +748,7 @@
       <w:r>
         <w:t>структура</w:t>
       </w:r>
-      <w:bookmarkEnd w:id="9"/>
+      <w:bookmarkEnd w:id="10"/>
     </w:p>
     <w:p>
       <w:r>
@@ -852,37 +828,24 @@
       <w:pPr>
         <w:pStyle w:val="a4"/>
       </w:pPr>
-      <w:bookmarkStart w:id="10" w:name="_Ref284621300"/>
-      <w:bookmarkStart w:id="11" w:name="_Toc400496604"/>
+      <w:bookmarkStart w:id="11" w:name="_Ref284621300"/>
+      <w:bookmarkStart w:id="12" w:name="_Toc400496604"/>
       <w:r>
         <w:t xml:space="preserve">Рисунок </w:t>
       </w:r>
-      <w:r>
-        <w:fldChar w:fldCharType="begin"/>
-      </w:r>
-      <w:r>
-        <w:instrText xml:space="preserve"> SEQ рисунок \* ARABIC </w:instrText>
-      </w:r>
-      <w:r>
-        <w:fldChar w:fldCharType="separate"/>
-      </w:r>
-      <w:r>
-        <w:rPr>
-          <w:noProof/>
-        </w:rPr>
-        <w:t>91</w:t>
-      </w:r>
-      <w:r>
-        <w:rPr>
-          <w:noProof/>
-        </w:rPr>
-        <w:fldChar w:fldCharType="end"/>
-      </w:r>
-      <w:bookmarkEnd w:id="10"/>
+      <w:fldSimple w:instr=" SEQ рисунок \* ARABIC ">
+        <w:r>
+          <w:rPr>
+            <w:noProof/>
+          </w:rPr>
+          <w:t>91</w:t>
+        </w:r>
+      </w:fldSimple>
+      <w:bookmarkEnd w:id="11"/>
       <w:r>
         <w:t>. Соединение моделей проточной части и конденсатора</w:t>
       </w:r>
-      <w:bookmarkEnd w:id="11"/>
+      <w:bookmarkEnd w:id="12"/>
     </w:p>
     <w:p>
       <w:r>
@@ -1173,37 +1136,24 @@
       <w:pPr>
         <w:pStyle w:val="a4"/>
       </w:pPr>
-      <w:bookmarkStart w:id="12" w:name="_Ref284622936"/>
-      <w:bookmarkStart w:id="13" w:name="_Toc400496605"/>
+      <w:bookmarkStart w:id="13" w:name="_Ref284622936"/>
+      <w:bookmarkStart w:id="14" w:name="_Toc400496605"/>
       <w:r>
         <w:t xml:space="preserve">Рисунок </w:t>
       </w:r>
-      <w:r>
-        <w:fldChar w:fldCharType="begin"/>
-      </w:r>
-      <w:r>
-        <w:instrText xml:space="preserve"> SEQ рисунок \* ARABIC </w:instrText>
-      </w:r>
-      <w:r>
-        <w:fldChar w:fldCharType="separate"/>
-      </w:r>
-      <w:r>
-        <w:rPr>
-          <w:noProof/>
-        </w:rPr>
-        <w:t>92</w:t>
-      </w:r>
-      <w:r>
-        <w:rPr>
-          <w:noProof/>
-        </w:rPr>
-        <w:fldChar w:fldCharType="end"/>
-      </w:r>
-      <w:bookmarkEnd w:id="12"/>
+      <w:fldSimple w:instr=" SEQ рисунок \* ARABIC ">
+        <w:r>
+          <w:rPr>
+            <w:noProof/>
+          </w:rPr>
+          <w:t>92</w:t>
+        </w:r>
+      </w:fldSimple>
+      <w:bookmarkEnd w:id="13"/>
       <w:r>
         <w:t>. Структура системы свежего пара (проточная часть + конденсатор)</w:t>
       </w:r>
-      <w:bookmarkEnd w:id="13"/>
+      <w:bookmarkEnd w:id="14"/>
     </w:p>
     <w:p>
       <w:r>
@@ -1298,48 +1248,35 @@
       <w:pPr>
         <w:pStyle w:val="a4"/>
       </w:pPr>
-      <w:bookmarkStart w:id="14" w:name="_Ref284623190"/>
-      <w:bookmarkStart w:id="15" w:name="_Toc400496606"/>
+      <w:bookmarkStart w:id="15" w:name="_Ref284623190"/>
+      <w:bookmarkStart w:id="16" w:name="_Toc400496606"/>
       <w:r>
         <w:t xml:space="preserve">Рисунок </w:t>
       </w:r>
-      <w:r>
-        <w:fldChar w:fldCharType="begin"/>
-      </w:r>
-      <w:r>
-        <w:instrText xml:space="preserve"> SEQ рисунок \* ARABIC </w:instrText>
-      </w:r>
-      <w:r>
-        <w:fldChar w:fldCharType="separate"/>
-      </w:r>
-      <w:r>
-        <w:rPr>
-          <w:noProof/>
-        </w:rPr>
-        <w:t>93</w:t>
-      </w:r>
-      <w:r>
-        <w:rPr>
-          <w:noProof/>
-        </w:rPr>
-        <w:fldChar w:fldCharType="end"/>
-      </w:r>
-      <w:bookmarkEnd w:id="14"/>
+      <w:fldSimple w:instr=" SEQ рисунок \* ARABIC ">
+        <w:r>
+          <w:rPr>
+            <w:noProof/>
+          </w:rPr>
+          <w:t>93</w:t>
+        </w:r>
+      </w:fldSimple>
+      <w:bookmarkEnd w:id="15"/>
       <w:r>
         <w:t>. Управление кнопками граничных условий системы свежего пара</w:t>
       </w:r>
-      <w:bookmarkEnd w:id="15"/>
+      <w:bookmarkEnd w:id="16"/>
     </w:p>
     <w:p>
       <w:pPr>
         <w:pStyle w:val="3"/>
         <w:ind w:left="1225" w:hanging="505"/>
       </w:pPr>
-      <w:bookmarkStart w:id="16" w:name="_Toc400496449"/>
+      <w:bookmarkStart w:id="17" w:name="_Toc400496449"/>
       <w:r>
         <w:t>Вывод параметров на схемное окно</w:t>
       </w:r>
-      <w:bookmarkEnd w:id="16"/>
+      <w:bookmarkEnd w:id="17"/>
     </w:p>
     <w:p>
       <w:r>
@@ -1351,11 +1288,11 @@
         <w:pStyle w:val="3"/>
         <w:ind w:left="1225" w:hanging="505"/>
       </w:pPr>
-      <w:bookmarkStart w:id="17" w:name="_Toc400496450"/>
+      <w:bookmarkStart w:id="18" w:name="_Toc400496450"/>
       <w:r>
         <w:t>Свойства элементов модели свежего пара</w:t>
       </w:r>
-      <w:bookmarkEnd w:id="17"/>
+      <w:bookmarkEnd w:id="18"/>
     </w:p>
     <w:p>
       <w:r>
@@ -1569,11 +1506,11 @@
         <w:pStyle w:val="3"/>
         <w:ind w:left="1225" w:hanging="505"/>
       </w:pPr>
-      <w:bookmarkStart w:id="18" w:name="_Toc400496451"/>
+      <w:bookmarkStart w:id="19" w:name="_Toc400496451"/>
       <w:r>
         <w:t>Номинальное состояние системы свежего пара</w:t>
       </w:r>
-      <w:bookmarkEnd w:id="18"/>
+      <w:bookmarkEnd w:id="19"/>
     </w:p>
     <w:p>
       <w:r>
@@ -1679,48 +1616,35 @@
       <w:pPr>
         <w:pStyle w:val="a4"/>
       </w:pPr>
-      <w:bookmarkStart w:id="19" w:name="_Ref284625612"/>
-      <w:bookmarkStart w:id="20" w:name="_Toc400496607"/>
+      <w:bookmarkStart w:id="20" w:name="_Ref284625612"/>
+      <w:bookmarkStart w:id="21" w:name="_Toc400496607"/>
       <w:r>
         <w:t xml:space="preserve">Рисунок </w:t>
       </w:r>
-      <w:r>
-        <w:fldChar w:fldCharType="begin"/>
-      </w:r>
-      <w:r>
-        <w:instrText xml:space="preserve"> SEQ рисунок \* ARABIC </w:instrText>
-      </w:r>
-      <w:r>
-        <w:fldChar w:fldCharType="separate"/>
-      </w:r>
-      <w:r>
-        <w:rPr>
-          <w:noProof/>
-        </w:rPr>
-        <w:t>94</w:t>
-      </w:r>
-      <w:r>
-        <w:rPr>
-          <w:noProof/>
-        </w:rPr>
-        <w:fldChar w:fldCharType="end"/>
-      </w:r>
-      <w:bookmarkEnd w:id="19"/>
+      <w:fldSimple w:instr=" SEQ рисунок \* ARABIC ">
+        <w:r>
+          <w:rPr>
+            <w:noProof/>
+          </w:rPr>
+          <w:t>94</w:t>
+        </w:r>
+      </w:fldSimple>
+      <w:bookmarkEnd w:id="20"/>
       <w:r>
         <w:t>. Номинальное состояние системы свежего пара</w:t>
       </w:r>
-      <w:bookmarkEnd w:id="20"/>
+      <w:bookmarkEnd w:id="21"/>
     </w:p>
     <w:p>
       <w:pPr>
         <w:pStyle w:val="3"/>
         <w:ind w:left="1225" w:hanging="505"/>
       </w:pPr>
-      <w:bookmarkStart w:id="21" w:name="_Toc400496452"/>
+      <w:bookmarkStart w:id="22" w:name="_Toc400496452"/>
       <w:r>
         <w:t>Контроль параметров генератора и ротора турбины</w:t>
       </w:r>
-      <w:bookmarkEnd w:id="21"/>
+      <w:bookmarkEnd w:id="22"/>
     </w:p>
     <w:p>
       <w:r>
@@ -1984,37 +1908,24 @@
       <w:pPr>
         <w:pStyle w:val="a4"/>
       </w:pPr>
-      <w:bookmarkStart w:id="22" w:name="_Ref284634547"/>
-      <w:bookmarkStart w:id="23" w:name="_Toc400496608"/>
+      <w:bookmarkStart w:id="23" w:name="_Ref284634547"/>
+      <w:bookmarkStart w:id="24" w:name="_Toc400496608"/>
       <w:r>
         <w:t xml:space="preserve">Рисунок </w:t>
       </w:r>
-      <w:r>
-        <w:fldChar w:fldCharType="begin"/>
-      </w:r>
-      <w:r>
-        <w:instrText xml:space="preserve"> SEQ рисунок \* ARABIC </w:instrText>
-      </w:r>
-      <w:r>
-        <w:fldChar w:fldCharType="separate"/>
-      </w:r>
-      <w:r>
-        <w:rPr>
-          <w:noProof/>
-        </w:rPr>
-        <w:t>95</w:t>
-      </w:r>
-      <w:r>
-        <w:rPr>
-          <w:noProof/>
-        </w:rPr>
-        <w:fldChar w:fldCharType="end"/>
-      </w:r>
-      <w:bookmarkEnd w:id="22"/>
+      <w:fldSimple w:instr=" SEQ рисунок \* ARABIC ">
+        <w:r>
+          <w:rPr>
+            <w:noProof/>
+          </w:rPr>
+          <w:t>95</w:t>
+        </w:r>
+      </w:fldSimple>
+      <w:bookmarkEnd w:id="23"/>
       <w:r>
         <w:t>. Точка контроля частоты вращения ротора</w:t>
       </w:r>
-      <w:bookmarkEnd w:id="23"/>
+      <w:bookmarkEnd w:id="24"/>
     </w:p>
     <w:p>
       <w:pPr>
@@ -2068,37 +1979,24 @@
       <w:pPr>
         <w:pStyle w:val="a4"/>
       </w:pPr>
-      <w:bookmarkStart w:id="24" w:name="_Ref284634551"/>
-      <w:bookmarkStart w:id="25" w:name="_Toc400496609"/>
+      <w:bookmarkStart w:id="25" w:name="_Ref284634551"/>
+      <w:bookmarkStart w:id="26" w:name="_Toc400496609"/>
       <w:r>
         <w:t xml:space="preserve">Рисунок </w:t>
       </w:r>
-      <w:r>
-        <w:fldChar w:fldCharType="begin"/>
-      </w:r>
-      <w:r>
-        <w:instrText xml:space="preserve"> SEQ рисунок \* ARABIC </w:instrText>
-      </w:r>
-      <w:r>
-        <w:fldChar w:fldCharType="separate"/>
-      </w:r>
-      <w:r>
-        <w:rPr>
-          <w:noProof/>
-        </w:rPr>
-        <w:t>96</w:t>
-      </w:r>
-      <w:r>
-        <w:rPr>
-          <w:noProof/>
-        </w:rPr>
-        <w:fldChar w:fldCharType="end"/>
-      </w:r>
-      <w:bookmarkEnd w:id="24"/>
+      <w:fldSimple w:instr=" SEQ рисунок \* ARABIC ">
+        <w:r>
+          <w:rPr>
+            <w:noProof/>
+          </w:rPr>
+          <w:t>96</w:t>
+        </w:r>
+      </w:fldSimple>
+      <w:bookmarkEnd w:id="25"/>
       <w:r>
         <w:t>. Точка контроля мощности генератора</w:t>
       </w:r>
-      <w:bookmarkEnd w:id="25"/>
+      <w:bookmarkEnd w:id="26"/>
     </w:p>
     <w:p>
       <w:r>
@@ -2260,37 +2158,24 @@
       <w:pPr>
         <w:pStyle w:val="a4"/>
       </w:pPr>
-      <w:bookmarkStart w:id="26" w:name="_Ref284635265"/>
-      <w:bookmarkStart w:id="27" w:name="_Toc400496610"/>
+      <w:bookmarkStart w:id="27" w:name="_Ref284635265"/>
+      <w:bookmarkStart w:id="28" w:name="_Toc400496610"/>
       <w:r>
         <w:t xml:space="preserve">Рисунок </w:t>
       </w:r>
-      <w:r>
-        <w:fldChar w:fldCharType="begin"/>
-      </w:r>
-      <w:r>
-        <w:instrText xml:space="preserve"> SEQ рисунок \* ARABIC </w:instrText>
-      </w:r>
-      <w:r>
-        <w:fldChar w:fldCharType="separate"/>
-      </w:r>
-      <w:r>
-        <w:rPr>
-          <w:noProof/>
-        </w:rPr>
-        <w:t>97</w:t>
-      </w:r>
-      <w:r>
-        <w:rPr>
-          <w:noProof/>
-        </w:rPr>
-        <w:fldChar w:fldCharType="end"/>
-      </w:r>
-      <w:bookmarkEnd w:id="26"/>
+      <w:fldSimple w:instr=" SEQ рисунок \* ARABIC ">
+        <w:r>
+          <w:rPr>
+            <w:noProof/>
+          </w:rPr>
+          <w:t>97</w:t>
+        </w:r>
+      </w:fldSimple>
+      <w:bookmarkEnd w:id="27"/>
       <w:r>
         <w:t>. Создание нового окна просмотра параметра</w:t>
       </w:r>
-      <w:bookmarkEnd w:id="27"/>
+      <w:bookmarkEnd w:id="28"/>
     </w:p>
     <w:p>
       <w:pPr>
@@ -2375,37 +2260,24 @@
       <w:pPr>
         <w:pStyle w:val="a4"/>
       </w:pPr>
-      <w:bookmarkStart w:id="28" w:name="_Ref284635403"/>
-      <w:bookmarkStart w:id="29" w:name="_Toc400496611"/>
+      <w:bookmarkStart w:id="29" w:name="_Ref284635403"/>
+      <w:bookmarkStart w:id="30" w:name="_Toc400496611"/>
       <w:r>
         <w:t xml:space="preserve">Рисунок </w:t>
       </w:r>
-      <w:r>
-        <w:fldChar w:fldCharType="begin"/>
-      </w:r>
-      <w:r>
-        <w:instrText xml:space="preserve"> SEQ рисунок \* ARABIC </w:instrText>
-      </w:r>
-      <w:r>
-        <w:fldChar w:fldCharType="separate"/>
-      </w:r>
-      <w:r>
-        <w:rPr>
-          <w:noProof/>
-        </w:rPr>
-        <w:t>98</w:t>
-      </w:r>
-      <w:r>
-        <w:rPr>
-          <w:noProof/>
-        </w:rPr>
-        <w:fldChar w:fldCharType="end"/>
-      </w:r>
-      <w:bookmarkEnd w:id="28"/>
+      <w:fldSimple w:instr=" SEQ рисунок \* ARABIC ">
+        <w:r>
+          <w:rPr>
+            <w:noProof/>
+          </w:rPr>
+          <w:t>98</w:t>
+        </w:r>
+      </w:fldSimple>
+      <w:bookmarkEnd w:id="29"/>
       <w:r>
         <w:t>. Окно просмотра параметра «Мощность генератора»</w:t>
       </w:r>
-      <w:bookmarkEnd w:id="29"/>
+      <w:bookmarkEnd w:id="30"/>
     </w:p>
     <w:p>
       <w:r>
@@ -2524,22 +2396,22 @@
       <w:pPr>
         <w:pStyle w:val="2"/>
       </w:pPr>
-      <w:bookmarkStart w:id="30" w:name="_Toc400496453"/>
+      <w:bookmarkStart w:id="31" w:name="_Toc400496453"/>
       <w:r>
         <w:t>Соединение системы свежего пара и конденсатной группы оборудования</w:t>
       </w:r>
-      <w:bookmarkEnd w:id="30"/>
+      <w:bookmarkEnd w:id="31"/>
     </w:p>
     <w:p>
       <w:pPr>
         <w:pStyle w:val="3"/>
         <w:ind w:left="1225" w:hanging="505"/>
       </w:pPr>
-      <w:bookmarkStart w:id="31" w:name="_Toc400496454"/>
+      <w:bookmarkStart w:id="32" w:name="_Toc400496454"/>
       <w:r>
         <w:t>Описание модели</w:t>
       </w:r>
-      <w:bookmarkEnd w:id="31"/>
+      <w:bookmarkEnd w:id="32"/>
     </w:p>
     <w:p>
       <w:r>
@@ -2616,7 +2488,7 @@
         <w:pStyle w:val="3"/>
         <w:ind w:left="1225" w:hanging="505"/>
       </w:pPr>
-      <w:bookmarkStart w:id="32" w:name="_Toc400496455"/>
+      <w:bookmarkStart w:id="33" w:name="_Toc400496455"/>
       <w:r>
         <w:t>Файл модели</w:t>
       </w:r>
@@ -2629,7 +2501,7 @@
       <w:r>
         <w:t>, версия 02</w:t>
       </w:r>
-      <w:bookmarkEnd w:id="32"/>
+      <w:bookmarkEnd w:id="33"/>
     </w:p>
     <w:p>
       <w:pPr>
@@ -2812,37 +2684,24 @@
       <w:pPr>
         <w:pStyle w:val="a4"/>
       </w:pPr>
-      <w:bookmarkStart w:id="33" w:name="_Ref284637177"/>
-      <w:bookmarkStart w:id="34" w:name="_Toc400496612"/>
+      <w:bookmarkStart w:id="34" w:name="_Ref284637177"/>
+      <w:bookmarkStart w:id="35" w:name="_Toc400496612"/>
       <w:r>
         <w:t xml:space="preserve">Рисунок </w:t>
       </w:r>
-      <w:r>
-        <w:fldChar w:fldCharType="begin"/>
-      </w:r>
-      <w:r>
-        <w:instrText xml:space="preserve"> SEQ рисунок \* ARABIC </w:instrText>
-      </w:r>
-      <w:r>
-        <w:fldChar w:fldCharType="separate"/>
-      </w:r>
-      <w:r>
-        <w:rPr>
-          <w:noProof/>
-        </w:rPr>
-        <w:t>99</w:t>
-      </w:r>
-      <w:r>
-        <w:rPr>
-          <w:noProof/>
-        </w:rPr>
-        <w:fldChar w:fldCharType="end"/>
-      </w:r>
-      <w:bookmarkEnd w:id="33"/>
+      <w:fldSimple w:instr=" SEQ рисунок \* ARABIC ">
+        <w:r>
+          <w:rPr>
+            <w:noProof/>
+          </w:rPr>
+          <w:t>99</w:t>
+        </w:r>
+      </w:fldSimple>
+      <w:bookmarkEnd w:id="34"/>
       <w:r>
         <w:t>. Новый лист ТРР для конденсатной группы оборудования</w:t>
       </w:r>
-      <w:bookmarkEnd w:id="34"/>
+      <w:bookmarkEnd w:id="35"/>
     </w:p>
     <w:p>
       <w:r>
@@ -2860,11 +2719,11 @@
         <w:pStyle w:val="3"/>
         <w:ind w:left="1225" w:hanging="505"/>
       </w:pPr>
-      <w:bookmarkStart w:id="35" w:name="_Toc400496456"/>
+      <w:bookmarkStart w:id="36" w:name="_Toc400496456"/>
       <w:r>
         <w:t>Глобальные параметры</w:t>
       </w:r>
-      <w:bookmarkEnd w:id="35"/>
+      <w:bookmarkEnd w:id="36"/>
     </w:p>
     <w:p>
       <w:r>
@@ -3001,33 +2860,20 @@
       <w:pPr>
         <w:pStyle w:val="a4"/>
       </w:pPr>
-      <w:bookmarkStart w:id="36" w:name="_Ref284673359"/>
-      <w:bookmarkStart w:id="37" w:name="_Toc400496613"/>
+      <w:bookmarkStart w:id="37" w:name="_Ref284673359"/>
+      <w:bookmarkStart w:id="38" w:name="_Toc400496613"/>
       <w:r>
         <w:t xml:space="preserve">Рисунок </w:t>
       </w:r>
-      <w:r>
-        <w:fldChar w:fldCharType="begin"/>
-      </w:r>
-      <w:r>
-        <w:instrText xml:space="preserve"> SEQ рисунок \* ARABIC </w:instrText>
-      </w:r>
-      <w:r>
-        <w:fldChar w:fldCharType="separate"/>
-      </w:r>
-      <w:r>
-        <w:rPr>
-          <w:noProof/>
-        </w:rPr>
-        <w:t>100</w:t>
-      </w:r>
-      <w:r>
-        <w:rPr>
-          <w:noProof/>
-        </w:rPr>
-        <w:fldChar w:fldCharType="end"/>
-      </w:r>
-      <w:bookmarkEnd w:id="36"/>
+      <w:fldSimple w:instr=" SEQ рисунок \* ARABIC ">
+        <w:r>
+          <w:rPr>
+            <w:noProof/>
+          </w:rPr>
+          <w:t>100</w:t>
+        </w:r>
+      </w:fldSimple>
+      <w:bookmarkEnd w:id="37"/>
       <w:r>
         <w:t xml:space="preserve">. Добавление сигналов </w:t>
       </w:r>
@@ -3049,19 +2895,19 @@
       <w:r>
         <w:t>пнд</w:t>
       </w:r>
-      <w:bookmarkEnd w:id="37"/>
+      <w:bookmarkEnd w:id="38"/>
     </w:p>
     <w:p>
       <w:pPr>
         <w:pStyle w:val="3"/>
         <w:ind w:left="1225" w:hanging="505"/>
       </w:pPr>
-      <w:bookmarkStart w:id="38" w:name="_Toc400496457"/>
+      <w:bookmarkStart w:id="39" w:name="_Toc400496457"/>
       <w:r>
         <w:lastRenderedPageBreak/>
         <w:t>Структура присоединения конденсатной группы оборудования</w:t>
       </w:r>
-      <w:bookmarkEnd w:id="38"/>
+      <w:bookmarkEnd w:id="39"/>
     </w:p>
     <w:p>
       <w:r>
@@ -3150,37 +2996,24 @@
       <w:pPr>
         <w:pStyle w:val="a4"/>
       </w:pPr>
-      <w:bookmarkStart w:id="39" w:name="_Ref284673918"/>
-      <w:bookmarkStart w:id="40" w:name="_Toc400496614"/>
+      <w:bookmarkStart w:id="40" w:name="_Ref284673918"/>
+      <w:bookmarkStart w:id="41" w:name="_Toc400496614"/>
       <w:r>
         <w:t xml:space="preserve">Рисунок </w:t>
       </w:r>
-      <w:r>
-        <w:fldChar w:fldCharType="begin"/>
-      </w:r>
-      <w:r>
-        <w:instrText xml:space="preserve"> SEQ рисунок \* ARABIC </w:instrText>
-      </w:r>
-      <w:r>
-        <w:fldChar w:fldCharType="separate"/>
-      </w:r>
-      <w:r>
-        <w:rPr>
-          <w:noProof/>
-        </w:rPr>
-        <w:t>101</w:t>
-      </w:r>
-      <w:r>
-        <w:rPr>
-          <w:noProof/>
-        </w:rPr>
-        <w:fldChar w:fldCharType="end"/>
-      </w:r>
-      <w:bookmarkEnd w:id="39"/>
+      <w:fldSimple w:instr=" SEQ рисунок \* ARABIC ">
+        <w:r>
+          <w:rPr>
+            <w:noProof/>
+          </w:rPr>
+          <w:t>101</w:t>
+        </w:r>
+      </w:fldSimple>
+      <w:bookmarkEnd w:id="40"/>
       <w:r>
         <w:t>. Создание конденсатной группы оборудования</w:t>
       </w:r>
-      <w:bookmarkEnd w:id="40"/>
+      <w:bookmarkEnd w:id="41"/>
     </w:p>
     <w:p>
       <w:r>
@@ -3280,37 +3113,24 @@
       <w:pPr>
         <w:pStyle w:val="a4"/>
       </w:pPr>
-      <w:bookmarkStart w:id="41" w:name="_Ref284676768"/>
-      <w:bookmarkStart w:id="42" w:name="_Toc400496615"/>
+      <w:bookmarkStart w:id="42" w:name="_Ref284676768"/>
+      <w:bookmarkStart w:id="43" w:name="_Toc400496615"/>
       <w:r>
         <w:t xml:space="preserve">Рисунок </w:t>
       </w:r>
-      <w:r>
-        <w:fldChar w:fldCharType="begin"/>
-      </w:r>
-      <w:r>
-        <w:instrText xml:space="preserve"> SEQ рисунок \* ARABIC </w:instrText>
-      </w:r>
-      <w:r>
-        <w:fldChar w:fldCharType="separate"/>
-      </w:r>
-      <w:r>
-        <w:rPr>
-          <w:noProof/>
-        </w:rPr>
-        <w:t>102</w:t>
-      </w:r>
-      <w:r>
-        <w:rPr>
-          <w:noProof/>
-        </w:rPr>
-        <w:fldChar w:fldCharType="end"/>
-      </w:r>
-      <w:bookmarkEnd w:id="41"/>
+      <w:fldSimple w:instr=" SEQ рисунок \* ARABIC ">
+        <w:r>
+          <w:rPr>
+            <w:noProof/>
+          </w:rPr>
+          <w:t>102</w:t>
+        </w:r>
+      </w:fldSimple>
+      <w:bookmarkEnd w:id="42"/>
       <w:r>
         <w:t>. Соединение ПНД-1 и конденсатных насосов</w:t>
       </w:r>
-      <w:bookmarkEnd w:id="42"/>
+      <w:bookmarkEnd w:id="43"/>
     </w:p>
     <w:p>
       <w:r>
@@ -3502,37 +3322,24 @@
       <w:pPr>
         <w:pStyle w:val="a4"/>
       </w:pPr>
-      <w:bookmarkStart w:id="43" w:name="_Ref284677860"/>
-      <w:bookmarkStart w:id="44" w:name="_Toc400496616"/>
+      <w:bookmarkStart w:id="44" w:name="_Ref284677860"/>
+      <w:bookmarkStart w:id="45" w:name="_Toc400496616"/>
       <w:r>
         <w:t xml:space="preserve">Рисунок </w:t>
       </w:r>
-      <w:r>
-        <w:fldChar w:fldCharType="begin"/>
-      </w:r>
-      <w:r>
-        <w:instrText xml:space="preserve"> SEQ рисунок \* ARABIC </w:instrText>
-      </w:r>
-      <w:r>
-        <w:fldChar w:fldCharType="separate"/>
-      </w:r>
-      <w:r>
-        <w:rPr>
-          <w:noProof/>
-        </w:rPr>
-        <w:t>103</w:t>
-      </w:r>
-      <w:r>
-        <w:rPr>
-          <w:noProof/>
-        </w:rPr>
-        <w:fldChar w:fldCharType="end"/>
-      </w:r>
-      <w:bookmarkEnd w:id="43"/>
+      <w:fldSimple w:instr=" SEQ рисунок \* ARABIC ">
+        <w:r>
+          <w:rPr>
+            <w:noProof/>
+          </w:rPr>
+          <w:t>103</w:t>
+        </w:r>
+      </w:fldSimple>
+      <w:bookmarkEnd w:id="44"/>
       <w:r>
         <w:t>. Создание новой переменной в памяти ТРР</w:t>
       </w:r>
-      <w:bookmarkEnd w:id="44"/>
+      <w:bookmarkEnd w:id="45"/>
     </w:p>
     <w:p>
       <w:r>
@@ -3601,35 +3408,22 @@
       <w:pPr>
         <w:pStyle w:val="a4"/>
       </w:pPr>
-      <w:bookmarkStart w:id="45" w:name="_Toc400496617"/>
+      <w:bookmarkStart w:id="46" w:name="_Toc400496617"/>
       <w:r>
         <w:t xml:space="preserve">Рисунок </w:t>
       </w:r>
-      <w:r>
-        <w:fldChar w:fldCharType="begin"/>
-      </w:r>
-      <w:r>
-        <w:instrText xml:space="preserve"> SEQ рисунок \* ARABIC </w:instrText>
-      </w:r>
-      <w:r>
-        <w:fldChar w:fldCharType="separate"/>
-      </w:r>
-      <w:r>
-        <w:rPr>
-          <w:noProof/>
-        </w:rPr>
-        <w:t>104</w:t>
-      </w:r>
-      <w:r>
-        <w:rPr>
-          <w:noProof/>
-        </w:rPr>
-        <w:fldChar w:fldCharType="end"/>
-      </w:r>
+      <w:fldSimple w:instr=" SEQ рисунок \* ARABIC ">
+        <w:r>
+          <w:rPr>
+            <w:noProof/>
+          </w:rPr>
+          <w:t>104</w:t>
+        </w:r>
+      </w:fldSimple>
       <w:r>
         <w:t>. Соединение всаса конденсатных насосов с конденсатором</w:t>
       </w:r>
-      <w:bookmarkEnd w:id="45"/>
+      <w:bookmarkEnd w:id="46"/>
     </w:p>
     <w:p>
       <w:r>
@@ -3751,37 +3545,24 @@
       <w:pPr>
         <w:pStyle w:val="a4"/>
       </w:pPr>
-      <w:bookmarkStart w:id="46" w:name="_Ref284699362"/>
-      <w:bookmarkStart w:id="47" w:name="_Toc400496618"/>
+      <w:bookmarkStart w:id="47" w:name="_Ref284699362"/>
+      <w:bookmarkStart w:id="48" w:name="_Toc400496618"/>
       <w:r>
         <w:t xml:space="preserve">Рисунок </w:t>
       </w:r>
-      <w:r>
-        <w:fldChar w:fldCharType="begin"/>
-      </w:r>
-      <w:r>
-        <w:instrText xml:space="preserve"> SEQ рисунок \* ARABIC </w:instrText>
-      </w:r>
-      <w:r>
-        <w:fldChar w:fldCharType="separate"/>
-      </w:r>
-      <w:r>
-        <w:rPr>
-          <w:noProof/>
-        </w:rPr>
-        <w:t>105</w:t>
-      </w:r>
-      <w:r>
-        <w:rPr>
-          <w:noProof/>
-        </w:rPr>
-        <w:fldChar w:fldCharType="end"/>
-      </w:r>
-      <w:bookmarkEnd w:id="46"/>
+      <w:fldSimple w:instr=" SEQ рисунок \* ARABIC ">
+        <w:r>
+          <w:rPr>
+            <w:noProof/>
+          </w:rPr>
+          <w:t>105</w:t>
+        </w:r>
+      </w:fldSimple>
+      <w:bookmarkEnd w:id="47"/>
       <w:r>
         <w:t>. Соединение третьего отбора и ПНД-1</w:t>
       </w:r>
-      <w:bookmarkEnd w:id="47"/>
+      <w:bookmarkEnd w:id="48"/>
     </w:p>
     <w:p>
       <w:pPr>
@@ -3832,37 +3613,24 @@
       <w:pPr>
         <w:pStyle w:val="a4"/>
       </w:pPr>
-      <w:bookmarkStart w:id="48" w:name="_Ref284699363"/>
-      <w:bookmarkStart w:id="49" w:name="_Toc400496619"/>
+      <w:bookmarkStart w:id="49" w:name="_Ref284699363"/>
+      <w:bookmarkStart w:id="50" w:name="_Toc400496619"/>
       <w:r>
         <w:t xml:space="preserve">Рисунок </w:t>
       </w:r>
-      <w:r>
-        <w:fldChar w:fldCharType="begin"/>
-      </w:r>
-      <w:r>
-        <w:instrText xml:space="preserve"> SEQ рисунок \* ARABIC </w:instrText>
-      </w:r>
-      <w:r>
-        <w:fldChar w:fldCharType="separate"/>
-      </w:r>
-      <w:r>
-        <w:rPr>
-          <w:noProof/>
-        </w:rPr>
-        <w:t>106</w:t>
-      </w:r>
-      <w:r>
-        <w:rPr>
-          <w:noProof/>
-        </w:rPr>
-        <w:fldChar w:fldCharType="end"/>
-      </w:r>
-      <w:bookmarkEnd w:id="48"/>
+      <w:fldSimple w:instr=" SEQ рисунок \* ARABIC ">
+        <w:r>
+          <w:rPr>
+            <w:noProof/>
+          </w:rPr>
+          <w:t>106</w:t>
+        </w:r>
+      </w:fldSimple>
+      <w:bookmarkEnd w:id="49"/>
       <w:r>
         <w:t>. Соединение ПНД-1 и третьего отбора</w:t>
       </w:r>
-      <w:bookmarkEnd w:id="49"/>
+      <w:bookmarkEnd w:id="50"/>
     </w:p>
     <w:p>
       <w:r>
@@ -4023,11 +3791,11 @@
         <w:pStyle w:val="3"/>
         <w:ind w:left="1225" w:hanging="505"/>
       </w:pPr>
-      <w:bookmarkStart w:id="50" w:name="_Toc400496458"/>
+      <w:bookmarkStart w:id="51" w:name="_Toc400496458"/>
       <w:r>
         <w:t>Вывод параметров на схемное окно</w:t>
       </w:r>
-      <w:bookmarkEnd w:id="50"/>
+      <w:bookmarkEnd w:id="51"/>
     </w:p>
     <w:p>
       <w:r>
@@ -4039,11 +3807,11 @@
         <w:pStyle w:val="3"/>
         <w:ind w:left="1225" w:hanging="505"/>
       </w:pPr>
-      <w:bookmarkStart w:id="51" w:name="_Toc400496459"/>
+      <w:bookmarkStart w:id="52" w:name="_Toc400496459"/>
       <w:r>
         <w:t>Свойства элементов модели</w:t>
       </w:r>
-      <w:bookmarkEnd w:id="51"/>
+      <w:bookmarkEnd w:id="52"/>
     </w:p>
     <w:p>
       <w:r>
@@ -4058,12 +3826,12 @@
           <w:lang w:val="en-US"/>
         </w:rPr>
       </w:pPr>
-      <w:bookmarkStart w:id="52" w:name="_Toc400496460"/>
+      <w:bookmarkStart w:id="53" w:name="_Toc400496460"/>
       <w:r>
         <w:lastRenderedPageBreak/>
         <w:t>Номинальное состояние системы</w:t>
       </w:r>
-      <w:bookmarkEnd w:id="52"/>
+      <w:bookmarkEnd w:id="53"/>
     </w:p>
     <w:p>
       <w:r>
@@ -4148,58 +3916,45 @@
       <w:pPr>
         <w:pStyle w:val="a4"/>
       </w:pPr>
-      <w:bookmarkStart w:id="53" w:name="_Ref284855070"/>
-      <w:bookmarkStart w:id="54" w:name="_Toc400496620"/>
+      <w:bookmarkStart w:id="54" w:name="_Ref284855070"/>
+      <w:bookmarkStart w:id="55" w:name="_Toc400496620"/>
       <w:r>
         <w:t xml:space="preserve">Рисунок </w:t>
       </w:r>
-      <w:r>
-        <w:fldChar w:fldCharType="begin"/>
-      </w:r>
-      <w:r>
-        <w:instrText xml:space="preserve"> SEQ рисунок \* ARABIC </w:instrText>
-      </w:r>
-      <w:r>
-        <w:fldChar w:fldCharType="separate"/>
-      </w:r>
-      <w:r>
-        <w:rPr>
-          <w:noProof/>
-        </w:rPr>
-        <w:t>107</w:t>
-      </w:r>
-      <w:r>
-        <w:rPr>
-          <w:noProof/>
-        </w:rPr>
-        <w:fldChar w:fldCharType="end"/>
-      </w:r>
-      <w:bookmarkEnd w:id="53"/>
+      <w:fldSimple w:instr=" SEQ рисунок \* ARABIC ">
+        <w:r>
+          <w:rPr>
+            <w:noProof/>
+          </w:rPr>
+          <w:t>107</w:t>
+        </w:r>
+      </w:fldSimple>
+      <w:bookmarkEnd w:id="54"/>
       <w:r>
         <w:t>. Стационарный расчет соединения ПНД-1 и третьего отбора</w:t>
       </w:r>
-      <w:bookmarkEnd w:id="54"/>
+      <w:bookmarkEnd w:id="55"/>
     </w:p>
     <w:p>
       <w:pPr>
         <w:pStyle w:val="2"/>
       </w:pPr>
-      <w:bookmarkStart w:id="55" w:name="_Toc400496461"/>
+      <w:bookmarkStart w:id="56" w:name="_Toc400496461"/>
       <w:r>
         <w:t>Присоединение системы питательной воды</w:t>
       </w:r>
-      <w:bookmarkEnd w:id="55"/>
+      <w:bookmarkEnd w:id="56"/>
     </w:p>
     <w:p>
       <w:pPr>
         <w:pStyle w:val="3"/>
         <w:ind w:left="1225" w:hanging="505"/>
       </w:pPr>
-      <w:bookmarkStart w:id="56" w:name="_Toc400496462"/>
+      <w:bookmarkStart w:id="57" w:name="_Toc400496462"/>
       <w:r>
         <w:t>Описание модели</w:t>
       </w:r>
-      <w:bookmarkEnd w:id="56"/>
+      <w:bookmarkEnd w:id="57"/>
     </w:p>
     <w:p>
       <w:r>
@@ -4305,7 +4060,7 @@
         <w:pStyle w:val="3"/>
         <w:ind w:left="1225" w:hanging="505"/>
       </w:pPr>
-      <w:bookmarkStart w:id="57" w:name="_Toc400496463"/>
+      <w:bookmarkStart w:id="58" w:name="_Toc400496463"/>
       <w:r>
         <w:lastRenderedPageBreak/>
         <w:t>Файл модели</w:t>
@@ -4319,7 +4074,7 @@
       <w:r>
         <w:t>, версия 03</w:t>
       </w:r>
-      <w:bookmarkEnd w:id="57"/>
+      <w:bookmarkEnd w:id="58"/>
     </w:p>
     <w:p>
       <w:pPr>
@@ -4595,48 +4350,35 @@
       <w:pPr>
         <w:pStyle w:val="a4"/>
       </w:pPr>
-      <w:bookmarkStart w:id="58" w:name="_Ref284855071"/>
-      <w:bookmarkStart w:id="59" w:name="_Toc400496621"/>
+      <w:bookmarkStart w:id="59" w:name="_Ref284855071"/>
+      <w:bookmarkStart w:id="60" w:name="_Toc400496621"/>
       <w:r>
         <w:t xml:space="preserve">Рисунок </w:t>
       </w:r>
-      <w:r>
-        <w:fldChar w:fldCharType="begin"/>
-      </w:r>
-      <w:r>
-        <w:instrText xml:space="preserve"> SEQ рисунок \* ARABIC </w:instrText>
-      </w:r>
-      <w:r>
-        <w:fldChar w:fldCharType="separate"/>
-      </w:r>
-      <w:r>
-        <w:rPr>
-          <w:noProof/>
-        </w:rPr>
-        <w:t>108</w:t>
-      </w:r>
-      <w:r>
-        <w:rPr>
-          <w:noProof/>
-        </w:rPr>
-        <w:fldChar w:fldCharType="end"/>
-      </w:r>
-      <w:bookmarkEnd w:id="58"/>
+      <w:fldSimple w:instr=" SEQ рисунок \* ARABIC ">
+        <w:r>
+          <w:rPr>
+            <w:noProof/>
+          </w:rPr>
+          <w:t>108</w:t>
+        </w:r>
+      </w:fldSimple>
+      <w:bookmarkEnd w:id="59"/>
       <w:r>
         <w:t>. Субмодель системы питательной воды</w:t>
       </w:r>
-      <w:bookmarkEnd w:id="59"/>
+      <w:bookmarkEnd w:id="60"/>
     </w:p>
     <w:p>
       <w:pPr>
         <w:pStyle w:val="3"/>
         <w:ind w:left="1225" w:hanging="505"/>
       </w:pPr>
-      <w:bookmarkStart w:id="60" w:name="_Toc400496464"/>
+      <w:bookmarkStart w:id="61" w:name="_Toc400496464"/>
       <w:r>
         <w:t>Глобальные параметры</w:t>
       </w:r>
-      <w:bookmarkEnd w:id="60"/>
+      <w:bookmarkEnd w:id="61"/>
     </w:p>
     <w:p>
       <w:r>
@@ -4747,33 +4489,20 @@
       <w:pPr>
         <w:pStyle w:val="a4"/>
       </w:pPr>
-      <w:bookmarkStart w:id="61" w:name="_Ref284857264"/>
-      <w:bookmarkStart w:id="62" w:name="_Toc400496622"/>
+      <w:bookmarkStart w:id="62" w:name="_Ref284857264"/>
+      <w:bookmarkStart w:id="63" w:name="_Toc400496622"/>
       <w:r>
         <w:t xml:space="preserve">Рисунок </w:t>
       </w:r>
-      <w:r>
-        <w:fldChar w:fldCharType="begin"/>
-      </w:r>
-      <w:r>
-        <w:instrText xml:space="preserve"> SEQ рисунок \* ARABIC </w:instrText>
-      </w:r>
-      <w:r>
-        <w:fldChar w:fldCharType="separate"/>
-      </w:r>
-      <w:r>
-        <w:rPr>
-          <w:noProof/>
-        </w:rPr>
-        <w:t>109</w:t>
-      </w:r>
-      <w:r>
-        <w:rPr>
-          <w:noProof/>
-        </w:rPr>
-        <w:fldChar w:fldCharType="end"/>
-      </w:r>
-      <w:bookmarkEnd w:id="61"/>
+      <w:fldSimple w:instr=" SEQ рисунок \* ARABIC ">
+        <w:r>
+          <w:rPr>
+            <w:noProof/>
+          </w:rPr>
+          <w:t>109</w:t>
+        </w:r>
+      </w:fldSimple>
+      <w:bookmarkEnd w:id="62"/>
       <w:r>
         <w:t xml:space="preserve">. Добавление сигналов </w:t>
       </w:r>
@@ -4795,19 +4524,19 @@
       <w:r>
         <w:t>пвд3</w:t>
       </w:r>
-      <w:bookmarkEnd w:id="62"/>
+      <w:bookmarkEnd w:id="63"/>
     </w:p>
     <w:p>
       <w:pPr>
         <w:pStyle w:val="3"/>
         <w:ind w:left="1225" w:hanging="505"/>
       </w:pPr>
-      <w:bookmarkStart w:id="63" w:name="_Toc400496465"/>
+      <w:bookmarkStart w:id="64" w:name="_Toc400496465"/>
       <w:r>
         <w:lastRenderedPageBreak/>
         <w:t>Структура присоединения системы питательной воды</w:t>
       </w:r>
-      <w:bookmarkEnd w:id="63"/>
+      <w:bookmarkEnd w:id="64"/>
     </w:p>
     <w:p>
       <w:r>
@@ -4908,37 +4637,24 @@
       <w:pPr>
         <w:pStyle w:val="a4"/>
       </w:pPr>
-      <w:bookmarkStart w:id="64" w:name="_Ref284857800"/>
-      <w:bookmarkStart w:id="65" w:name="_Toc400496623"/>
+      <w:bookmarkStart w:id="65" w:name="_Ref284857800"/>
+      <w:bookmarkStart w:id="66" w:name="_Toc400496623"/>
       <w:r>
         <w:t xml:space="preserve">Рисунок </w:t>
       </w:r>
-      <w:r>
-        <w:fldChar w:fldCharType="begin"/>
-      </w:r>
-      <w:r>
-        <w:instrText xml:space="preserve"> SEQ рисунок \* ARABIC </w:instrText>
-      </w:r>
-      <w:r>
-        <w:fldChar w:fldCharType="separate"/>
-      </w:r>
-      <w:r>
-        <w:rPr>
-          <w:noProof/>
-        </w:rPr>
-        <w:t>110</w:t>
-      </w:r>
-      <w:r>
-        <w:rPr>
-          <w:noProof/>
-        </w:rPr>
-        <w:fldChar w:fldCharType="end"/>
-      </w:r>
-      <w:bookmarkEnd w:id="64"/>
+      <w:fldSimple w:instr=" SEQ рисунок \* ARABIC ">
+        <w:r>
+          <w:rPr>
+            <w:noProof/>
+          </w:rPr>
+          <w:t>110</w:t>
+        </w:r>
+      </w:fldSimple>
+      <w:bookmarkEnd w:id="65"/>
       <w:r>
         <w:t>. Создание системы питательной воды</w:t>
       </w:r>
-      <w:bookmarkEnd w:id="65"/>
+      <w:bookmarkEnd w:id="66"/>
     </w:p>
     <w:p>
       <w:r>
@@ -5041,37 +4757,24 @@
       <w:pPr>
         <w:pStyle w:val="a4"/>
       </w:pPr>
-      <w:bookmarkStart w:id="66" w:name="_Ref284858602"/>
-      <w:bookmarkStart w:id="67" w:name="_Toc400496624"/>
+      <w:bookmarkStart w:id="67" w:name="_Ref284858602"/>
+      <w:bookmarkStart w:id="68" w:name="_Toc400496624"/>
       <w:r>
         <w:t xml:space="preserve">Рисунок </w:t>
       </w:r>
-      <w:r>
-        <w:fldChar w:fldCharType="begin"/>
-      </w:r>
-      <w:r>
-        <w:instrText xml:space="preserve"> SEQ рисунок \* ARABIC </w:instrText>
-      </w:r>
-      <w:r>
-        <w:fldChar w:fldCharType="separate"/>
-      </w:r>
-      <w:r>
-        <w:rPr>
-          <w:noProof/>
-        </w:rPr>
-        <w:t>111</w:t>
-      </w:r>
-      <w:r>
-        <w:rPr>
-          <w:noProof/>
-        </w:rPr>
-        <w:fldChar w:fldCharType="end"/>
-      </w:r>
-      <w:bookmarkEnd w:id="66"/>
+      <w:fldSimple w:instr=" SEQ рисунок \* ARABIC ">
+        <w:r>
+          <w:rPr>
+            <w:noProof/>
+          </w:rPr>
+          <w:t>111</w:t>
+        </w:r>
+      </w:fldSimple>
+      <w:bookmarkEnd w:id="67"/>
       <w:r>
         <w:t>. Соединение ПВД-2 и ПВД-3 по воде</w:t>
       </w:r>
-      <w:bookmarkEnd w:id="67"/>
+      <w:bookmarkEnd w:id="68"/>
     </w:p>
     <w:p>
       <w:r>
@@ -5243,33 +4946,20 @@
       <w:pPr>
         <w:pStyle w:val="a4"/>
       </w:pPr>
-      <w:bookmarkStart w:id="68" w:name="_Ref284861207"/>
-      <w:bookmarkStart w:id="69" w:name="_Toc400496625"/>
+      <w:bookmarkStart w:id="69" w:name="_Ref284861207"/>
+      <w:bookmarkStart w:id="70" w:name="_Toc400496625"/>
       <w:r>
         <w:t xml:space="preserve">Рисунок </w:t>
       </w:r>
-      <w:r>
-        <w:fldChar w:fldCharType="begin"/>
-      </w:r>
-      <w:r>
-        <w:instrText xml:space="preserve"> SEQ рисунок \* ARABIC </w:instrText>
-      </w:r>
-      <w:r>
-        <w:fldChar w:fldCharType="separate"/>
-      </w:r>
-      <w:r>
-        <w:rPr>
-          <w:noProof/>
-        </w:rPr>
-        <w:t>112</w:t>
-      </w:r>
-      <w:r>
-        <w:rPr>
-          <w:noProof/>
-        </w:rPr>
-        <w:fldChar w:fldCharType="end"/>
-      </w:r>
-      <w:bookmarkEnd w:id="68"/>
+      <w:fldSimple w:instr=" SEQ рисунок \* ARABIC ">
+        <w:r>
+          <w:rPr>
+            <w:noProof/>
+          </w:rPr>
+          <w:t>112</w:t>
+        </w:r>
+      </w:fldSimple>
+      <w:bookmarkEnd w:id="69"/>
       <w:r>
         <w:t xml:space="preserve">. Организация </w:t>
       </w:r>
@@ -5291,7 +4981,7 @@
       <w:r>
         <w:t xml:space="preserve"> отборов пара</w:t>
       </w:r>
-      <w:bookmarkEnd w:id="69"/>
+      <w:bookmarkEnd w:id="70"/>
     </w:p>
     <w:p>
       <w:r>
@@ -5574,11 +5264,11 @@
         <w:pStyle w:val="3"/>
         <w:ind w:left="1225" w:hanging="505"/>
       </w:pPr>
-      <w:bookmarkStart w:id="70" w:name="_Toc400496466"/>
+      <w:bookmarkStart w:id="71" w:name="_Toc400496466"/>
       <w:r>
         <w:t>Вывод параметров на схемное окно</w:t>
       </w:r>
-      <w:bookmarkEnd w:id="70"/>
+      <w:bookmarkEnd w:id="71"/>
     </w:p>
     <w:p>
       <w:r>
@@ -5590,11 +5280,11 @@
         <w:pStyle w:val="3"/>
         <w:ind w:left="1225" w:hanging="505"/>
       </w:pPr>
-      <w:bookmarkStart w:id="71" w:name="_Toc400496467"/>
+      <w:bookmarkStart w:id="72" w:name="_Toc400496467"/>
       <w:r>
         <w:t>Свойства элементов модели</w:t>
       </w:r>
-      <w:bookmarkEnd w:id="71"/>
+      <w:bookmarkEnd w:id="72"/>
     </w:p>
     <w:p>
       <w:r>
@@ -5737,11 +5427,11 @@
         <w:pStyle w:val="3"/>
         <w:ind w:left="1225" w:hanging="505"/>
       </w:pPr>
-      <w:bookmarkStart w:id="72" w:name="_Toc400496468"/>
+      <w:bookmarkStart w:id="73" w:name="_Toc400496468"/>
       <w:r>
         <w:t>Номинальное состояние системы</w:t>
       </w:r>
-      <w:bookmarkEnd w:id="72"/>
+      <w:bookmarkEnd w:id="73"/>
     </w:p>
     <w:p>
       <w:r>
@@ -5861,37 +5551,24 @@
       <w:pPr>
         <w:pStyle w:val="a4"/>
       </w:pPr>
-      <w:bookmarkStart w:id="73" w:name="_Ref284924244"/>
-      <w:bookmarkStart w:id="74" w:name="_Toc400496626"/>
+      <w:bookmarkStart w:id="74" w:name="_Ref284924244"/>
+      <w:bookmarkStart w:id="75" w:name="_Toc400496626"/>
       <w:r>
         <w:t xml:space="preserve">Рисунок </w:t>
       </w:r>
-      <w:r>
-        <w:fldChar w:fldCharType="begin"/>
-      </w:r>
-      <w:r>
-        <w:instrText xml:space="preserve"> SEQ рисунок \* ARABIC </w:instrText>
-      </w:r>
-      <w:r>
-        <w:fldChar w:fldCharType="separate"/>
-      </w:r>
-      <w:r>
-        <w:rPr>
-          <w:noProof/>
-        </w:rPr>
-        <w:t>113</w:t>
-      </w:r>
-      <w:r>
-        <w:rPr>
-          <w:noProof/>
-        </w:rPr>
-        <w:fldChar w:fldCharType="end"/>
-      </w:r>
-      <w:bookmarkEnd w:id="73"/>
+      <w:fldSimple w:instr=" SEQ рисунок \* ARABIC ">
+        <w:r>
+          <w:rPr>
+            <w:noProof/>
+          </w:rPr>
+          <w:t>113</w:t>
+        </w:r>
+      </w:fldSimple>
+      <w:bookmarkEnd w:id="74"/>
       <w:r>
         <w:t>. Состояние системы свежего пара после добавления отборов пара</w:t>
       </w:r>
-      <w:bookmarkEnd w:id="74"/>
+      <w:bookmarkEnd w:id="75"/>
     </w:p>
     <w:p>
       <w:r>
@@ -5972,37 +5649,24 @@
       <w:pPr>
         <w:pStyle w:val="a4"/>
       </w:pPr>
-      <w:bookmarkStart w:id="75" w:name="_Ref284925212"/>
-      <w:bookmarkStart w:id="76" w:name="_Toc400496627"/>
+      <w:bookmarkStart w:id="76" w:name="_Ref284925212"/>
+      <w:bookmarkStart w:id="77" w:name="_Toc400496627"/>
       <w:r>
         <w:t xml:space="preserve">Рисунок </w:t>
       </w:r>
-      <w:r>
-        <w:fldChar w:fldCharType="begin"/>
-      </w:r>
-      <w:r>
-        <w:instrText xml:space="preserve"> SEQ рисунок \* ARABIC </w:instrText>
-      </w:r>
-      <w:r>
-        <w:fldChar w:fldCharType="separate"/>
-      </w:r>
-      <w:r>
-        <w:rPr>
-          <w:noProof/>
-        </w:rPr>
-        <w:t>114</w:t>
-      </w:r>
-      <w:r>
-        <w:rPr>
-          <w:noProof/>
-        </w:rPr>
-        <w:fldChar w:fldCharType="end"/>
-      </w:r>
-      <w:bookmarkEnd w:id="75"/>
+      <w:fldSimple w:instr=" SEQ рисунок \* ARABIC ">
+        <w:r>
+          <w:rPr>
+            <w:noProof/>
+          </w:rPr>
+          <w:t>114</w:t>
+        </w:r>
+      </w:fldSimple>
+      <w:bookmarkEnd w:id="76"/>
       <w:r>
         <w:t>. Состояние системы свежего пара после исправления грубых ошибок</w:t>
       </w:r>
-      <w:bookmarkEnd w:id="76"/>
+      <w:bookmarkEnd w:id="77"/>
     </w:p>
     <w:p>
       <w:r>
@@ -6195,58 +5859,45 @@
       <w:pPr>
         <w:pStyle w:val="a4"/>
       </w:pPr>
-      <w:bookmarkStart w:id="77" w:name="_Ref284927159"/>
-      <w:bookmarkStart w:id="78" w:name="_Toc400496628"/>
+      <w:bookmarkStart w:id="78" w:name="_Ref284927159"/>
+      <w:bookmarkStart w:id="79" w:name="_Toc400496628"/>
       <w:r>
         <w:t xml:space="preserve">Рисунок </w:t>
       </w:r>
-      <w:r>
-        <w:fldChar w:fldCharType="begin"/>
-      </w:r>
-      <w:r>
-        <w:instrText xml:space="preserve"> SEQ рисунок \* ARABIC </w:instrText>
-      </w:r>
-      <w:r>
-        <w:fldChar w:fldCharType="separate"/>
-      </w:r>
-      <w:r>
-        <w:rPr>
-          <w:noProof/>
-        </w:rPr>
-        <w:t>115</w:t>
-      </w:r>
-      <w:r>
-        <w:rPr>
-          <w:noProof/>
-        </w:rPr>
-        <w:fldChar w:fldCharType="end"/>
-      </w:r>
-      <w:bookmarkEnd w:id="77"/>
+      <w:fldSimple w:instr=" SEQ рисунок \* ARABIC ">
+        <w:r>
+          <w:rPr>
+            <w:noProof/>
+          </w:rPr>
+          <w:t>115</w:t>
+        </w:r>
+      </w:fldSimple>
+      <w:bookmarkEnd w:id="78"/>
       <w:r>
         <w:t>. Состояние системы свежего пара после изменения положения задвижек</w:t>
       </w:r>
-      <w:bookmarkEnd w:id="78"/>
+      <w:bookmarkEnd w:id="79"/>
     </w:p>
     <w:p>
       <w:pPr>
         <w:pStyle w:val="2"/>
       </w:pPr>
-      <w:bookmarkStart w:id="79" w:name="_Toc400496469"/>
+      <w:bookmarkStart w:id="80" w:name="_Toc400496469"/>
       <w:r>
         <w:t>Присоединение деаэратора</w:t>
       </w:r>
-      <w:bookmarkEnd w:id="79"/>
+      <w:bookmarkEnd w:id="80"/>
     </w:p>
     <w:p>
       <w:pPr>
         <w:pStyle w:val="3"/>
         <w:ind w:left="1225" w:hanging="505"/>
       </w:pPr>
-      <w:bookmarkStart w:id="80" w:name="_Toc400496470"/>
+      <w:bookmarkStart w:id="81" w:name="_Toc400496470"/>
       <w:r>
         <w:t>Описание модели</w:t>
       </w:r>
-      <w:bookmarkEnd w:id="80"/>
+      <w:bookmarkEnd w:id="81"/>
     </w:p>
     <w:p>
       <w:r>
@@ -6337,7 +5988,7 @@
         <w:pStyle w:val="3"/>
         <w:ind w:left="1225" w:hanging="505"/>
       </w:pPr>
-      <w:bookmarkStart w:id="81" w:name="_Toc400496471"/>
+      <w:bookmarkStart w:id="82" w:name="_Toc400496471"/>
       <w:r>
         <w:t>Файл модели</w:t>
       </w:r>
@@ -6350,7 +6001,7 @@
       <w:r>
         <w:t>, версия 04</w:t>
       </w:r>
-      <w:bookmarkEnd w:id="81"/>
+      <w:bookmarkEnd w:id="82"/>
     </w:p>
     <w:p>
       <w:pPr>
@@ -6629,48 +6280,35 @@
       <w:pPr>
         <w:pStyle w:val="a4"/>
       </w:pPr>
-      <w:bookmarkStart w:id="82" w:name="_Ref284927886"/>
-      <w:bookmarkStart w:id="83" w:name="_Toc400496629"/>
+      <w:bookmarkStart w:id="83" w:name="_Ref284927886"/>
+      <w:bookmarkStart w:id="84" w:name="_Toc400496629"/>
       <w:r>
         <w:t xml:space="preserve">Рисунок </w:t>
       </w:r>
-      <w:r>
-        <w:fldChar w:fldCharType="begin"/>
-      </w:r>
-      <w:r>
-        <w:instrText xml:space="preserve"> SEQ рисунок \* ARABIC </w:instrText>
-      </w:r>
-      <w:r>
-        <w:fldChar w:fldCharType="separate"/>
-      </w:r>
-      <w:r>
-        <w:rPr>
-          <w:noProof/>
-        </w:rPr>
-        <w:t>116</w:t>
-      </w:r>
-      <w:r>
-        <w:rPr>
-          <w:noProof/>
-        </w:rPr>
-        <w:fldChar w:fldCharType="end"/>
-      </w:r>
-      <w:bookmarkEnd w:id="82"/>
+      <w:fldSimple w:instr=" SEQ рисунок \* ARABIC ">
+        <w:r>
+          <w:rPr>
+            <w:noProof/>
+          </w:rPr>
+          <w:t>116</w:t>
+        </w:r>
+      </w:fldSimple>
+      <w:bookmarkEnd w:id="83"/>
       <w:r>
         <w:t>. Добавление листа с субмоделью деаэратора</w:t>
       </w:r>
-      <w:bookmarkEnd w:id="83"/>
+      <w:bookmarkEnd w:id="84"/>
     </w:p>
     <w:p>
       <w:pPr>
         <w:pStyle w:val="3"/>
         <w:ind w:left="1225" w:hanging="505"/>
       </w:pPr>
-      <w:bookmarkStart w:id="84" w:name="_Toc400496472"/>
+      <w:bookmarkStart w:id="85" w:name="_Toc400496472"/>
       <w:r>
         <w:t>Глобальные параметры</w:t>
       </w:r>
-      <w:bookmarkEnd w:id="84"/>
+      <w:bookmarkEnd w:id="85"/>
     </w:p>
     <w:p>
       <w:r>
@@ -6682,11 +6320,11 @@
         <w:pStyle w:val="3"/>
         <w:ind w:left="1225" w:hanging="505"/>
       </w:pPr>
-      <w:bookmarkStart w:id="85" w:name="_Toc400496473"/>
+      <w:bookmarkStart w:id="86" w:name="_Toc400496473"/>
       <w:r>
         <w:t>Структура присоединения субмодели деаэратора</w:t>
       </w:r>
-      <w:bookmarkEnd w:id="85"/>
+      <w:bookmarkEnd w:id="86"/>
     </w:p>
     <w:p>
       <w:r>
@@ -6760,37 +6398,24 @@
       <w:pPr>
         <w:pStyle w:val="a4"/>
       </w:pPr>
-      <w:bookmarkStart w:id="86" w:name="_Ref285013192"/>
-      <w:bookmarkStart w:id="87" w:name="_Toc400496630"/>
+      <w:bookmarkStart w:id="87" w:name="_Ref285013192"/>
+      <w:bookmarkStart w:id="88" w:name="_Toc400496630"/>
       <w:r>
         <w:t xml:space="preserve">Рисунок </w:t>
       </w:r>
-      <w:r>
-        <w:fldChar w:fldCharType="begin"/>
-      </w:r>
-      <w:r>
-        <w:instrText xml:space="preserve"> SEQ рисунок \* ARABIC </w:instrText>
-      </w:r>
-      <w:r>
-        <w:fldChar w:fldCharType="separate"/>
-      </w:r>
-      <w:r>
-        <w:rPr>
-          <w:noProof/>
-        </w:rPr>
-        <w:t>117</w:t>
-      </w:r>
-      <w:r>
-        <w:rPr>
-          <w:noProof/>
-        </w:rPr>
-        <w:fldChar w:fldCharType="end"/>
-      </w:r>
-      <w:bookmarkEnd w:id="86"/>
+      <w:fldSimple w:instr=" SEQ рисунок \* ARABIC ">
+        <w:r>
+          <w:rPr>
+            <w:noProof/>
+          </w:rPr>
+          <w:t>117</w:t>
+        </w:r>
+      </w:fldSimple>
+      <w:bookmarkEnd w:id="87"/>
       <w:r>
         <w:t>. Добавление нового отбора на деаэратор</w:t>
       </w:r>
-      <w:bookmarkEnd w:id="87"/>
+      <w:bookmarkEnd w:id="88"/>
     </w:p>
     <w:p>
       <w:r>
@@ -7097,37 +6722,24 @@
       <w:pPr>
         <w:pStyle w:val="a4"/>
       </w:pPr>
-      <w:bookmarkStart w:id="88" w:name="_Ref285015160"/>
-      <w:bookmarkStart w:id="89" w:name="_Toc400496631"/>
+      <w:bookmarkStart w:id="89" w:name="_Ref285015160"/>
+      <w:bookmarkStart w:id="90" w:name="_Toc400496631"/>
       <w:r>
         <w:t xml:space="preserve">Рисунок </w:t>
       </w:r>
-      <w:r>
-        <w:fldChar w:fldCharType="begin"/>
-      </w:r>
-      <w:r>
-        <w:instrText xml:space="preserve"> SEQ рисунок \* ARABIC </w:instrText>
-      </w:r>
-      <w:r>
-        <w:fldChar w:fldCharType="separate"/>
-      </w:r>
-      <w:r>
-        <w:rPr>
-          <w:noProof/>
-        </w:rPr>
-        <w:t>118</w:t>
-      </w:r>
-      <w:r>
-        <w:rPr>
-          <w:noProof/>
-        </w:rPr>
-        <w:fldChar w:fldCharType="end"/>
-      </w:r>
-      <w:bookmarkEnd w:id="88"/>
+      <w:fldSimple w:instr=" SEQ рисунок \* ARABIC ">
+        <w:r>
+          <w:rPr>
+            <w:noProof/>
+          </w:rPr>
+          <w:t>118</w:t>
+        </w:r>
+      </w:fldSimple>
+      <w:bookmarkEnd w:id="89"/>
       <w:r>
         <w:t>. Субмодель деаэратора с подключенными связями</w:t>
       </w:r>
-      <w:bookmarkEnd w:id="89"/>
+      <w:bookmarkEnd w:id="90"/>
     </w:p>
     <w:p>
       <w:r>
@@ -7168,11 +6780,11 @@
         <w:pStyle w:val="3"/>
         <w:ind w:left="1225" w:hanging="505"/>
       </w:pPr>
-      <w:bookmarkStart w:id="90" w:name="_Toc400496474"/>
+      <w:bookmarkStart w:id="91" w:name="_Toc400496474"/>
       <w:r>
         <w:t>Вывод параметров на схемное окно</w:t>
       </w:r>
-      <w:bookmarkEnd w:id="90"/>
+      <w:bookmarkEnd w:id="91"/>
     </w:p>
     <w:p>
       <w:r>
@@ -7184,11 +6796,11 @@
         <w:pStyle w:val="3"/>
         <w:ind w:left="1225" w:hanging="505"/>
       </w:pPr>
-      <w:bookmarkStart w:id="91" w:name="_Toc400496475"/>
+      <w:bookmarkStart w:id="92" w:name="_Toc400496475"/>
       <w:r>
         <w:t>Свойства элементов модели</w:t>
       </w:r>
-      <w:bookmarkEnd w:id="91"/>
+      <w:bookmarkEnd w:id="92"/>
     </w:p>
     <w:p>
       <w:r>
@@ -7206,11 +6818,11 @@
         <w:pStyle w:val="3"/>
         <w:ind w:left="1225" w:hanging="505"/>
       </w:pPr>
-      <w:bookmarkStart w:id="92" w:name="_Toc400496476"/>
+      <w:bookmarkStart w:id="93" w:name="_Toc400496476"/>
       <w:r>
         <w:t>Стационарное состояние модели с присоединённой моделью деаэратора</w:t>
       </w:r>
-      <w:bookmarkEnd w:id="92"/>
+      <w:bookmarkEnd w:id="93"/>
     </w:p>
     <w:p>
       <w:r>
@@ -7441,37 +7053,24 @@
       <w:pPr>
         <w:pStyle w:val="a4"/>
       </w:pPr>
-      <w:bookmarkStart w:id="93" w:name="_Ref285025835"/>
-      <w:bookmarkStart w:id="94" w:name="_Toc400496632"/>
+      <w:bookmarkStart w:id="94" w:name="_Ref285025835"/>
+      <w:bookmarkStart w:id="95" w:name="_Toc400496632"/>
       <w:r>
         <w:t xml:space="preserve">Рисунок </w:t>
       </w:r>
-      <w:r>
-        <w:fldChar w:fldCharType="begin"/>
-      </w:r>
-      <w:r>
-        <w:instrText xml:space="preserve"> SEQ рисунок \* ARABIC </w:instrText>
-      </w:r>
-      <w:r>
-        <w:fldChar w:fldCharType="separate"/>
-      </w:r>
-      <w:r>
-        <w:rPr>
-          <w:noProof/>
-        </w:rPr>
-        <w:t>119</w:t>
-      </w:r>
-      <w:r>
-        <w:rPr>
-          <w:noProof/>
-        </w:rPr>
-        <w:fldChar w:fldCharType="end"/>
-      </w:r>
-      <w:bookmarkEnd w:id="93"/>
+      <w:fldSimple w:instr=" SEQ рисунок \* ARABIC ">
+        <w:r>
+          <w:rPr>
+            <w:noProof/>
+          </w:rPr>
+          <w:t>119</w:t>
+        </w:r>
+      </w:fldSimple>
+      <w:bookmarkEnd w:id="94"/>
       <w:r>
         <w:t>. Субмодель системы свежего пара, стационарное состояние</w:t>
       </w:r>
-      <w:bookmarkEnd w:id="94"/>
+      <w:bookmarkEnd w:id="95"/>
     </w:p>
     <w:p>
       <w:r>
@@ -7483,22 +7082,22 @@
       <w:pPr>
         <w:pStyle w:val="2"/>
       </w:pPr>
-      <w:bookmarkStart w:id="95" w:name="_Toc400496477"/>
+      <w:bookmarkStart w:id="96" w:name="_Toc400496477"/>
       <w:r>
         <w:t>Присоединение промконтура</w:t>
       </w:r>
-      <w:bookmarkEnd w:id="95"/>
+      <w:bookmarkEnd w:id="96"/>
     </w:p>
     <w:p>
       <w:pPr>
         <w:pStyle w:val="3"/>
         <w:ind w:left="1225" w:hanging="505"/>
       </w:pPr>
-      <w:bookmarkStart w:id="96" w:name="_Toc400496478"/>
+      <w:bookmarkStart w:id="97" w:name="_Toc400496478"/>
       <w:r>
         <w:t>Описание модели</w:t>
       </w:r>
-      <w:bookmarkEnd w:id="96"/>
+      <w:bookmarkEnd w:id="97"/>
     </w:p>
     <w:p>
       <w:r>
@@ -7555,7 +7154,7 @@
         <w:pStyle w:val="3"/>
         <w:ind w:left="1225" w:hanging="505"/>
       </w:pPr>
-      <w:bookmarkStart w:id="97" w:name="_Toc400496479"/>
+      <w:bookmarkStart w:id="98" w:name="_Toc400496479"/>
       <w:r>
         <w:t>Файл модели</w:t>
       </w:r>
@@ -7568,7 +7167,7 @@
       <w:r>
         <w:t>, версия 05</w:t>
       </w:r>
-      <w:bookmarkEnd w:id="97"/>
+      <w:bookmarkEnd w:id="98"/>
     </w:p>
     <w:p>
       <w:pPr>
@@ -7839,48 +7438,35 @@
       <w:pPr>
         <w:pStyle w:val="a4"/>
       </w:pPr>
-      <w:bookmarkStart w:id="98" w:name="_Ref285026199"/>
-      <w:bookmarkStart w:id="99" w:name="_Toc400496633"/>
+      <w:bookmarkStart w:id="99" w:name="_Ref285026199"/>
+      <w:bookmarkStart w:id="100" w:name="_Toc400496633"/>
       <w:r>
         <w:t xml:space="preserve">Рисунок </w:t>
       </w:r>
-      <w:r>
-        <w:fldChar w:fldCharType="begin"/>
-      </w:r>
-      <w:r>
-        <w:instrText xml:space="preserve"> SEQ рисунок \* ARABIC </w:instrText>
-      </w:r>
-      <w:r>
-        <w:fldChar w:fldCharType="separate"/>
-      </w:r>
-      <w:r>
-        <w:rPr>
-          <w:noProof/>
-        </w:rPr>
-        <w:t>120</w:t>
-      </w:r>
-      <w:r>
-        <w:rPr>
-          <w:noProof/>
-        </w:rPr>
-        <w:fldChar w:fldCharType="end"/>
-      </w:r>
-      <w:bookmarkEnd w:id="98"/>
+      <w:fldSimple w:instr=" SEQ рисунок \* ARABIC ">
+        <w:r>
+          <w:rPr>
+            <w:noProof/>
+          </w:rPr>
+          <w:t>120</w:t>
+        </w:r>
+      </w:fldSimple>
+      <w:bookmarkEnd w:id="99"/>
       <w:r>
         <w:t>. Добавление листа с субмоделью промконтура</w:t>
       </w:r>
-      <w:bookmarkEnd w:id="99"/>
+      <w:bookmarkEnd w:id="100"/>
     </w:p>
     <w:p>
       <w:pPr>
         <w:pStyle w:val="3"/>
         <w:ind w:left="1225" w:hanging="505"/>
       </w:pPr>
-      <w:bookmarkStart w:id="100" w:name="_Toc400496480"/>
+      <w:bookmarkStart w:id="101" w:name="_Toc400496480"/>
       <w:r>
         <w:t>Глобальные параметры</w:t>
       </w:r>
-      <w:bookmarkEnd w:id="100"/>
+      <w:bookmarkEnd w:id="101"/>
     </w:p>
     <w:p>
       <w:r>
@@ -7966,37 +7552,24 @@
       <w:pPr>
         <w:pStyle w:val="a4"/>
       </w:pPr>
-      <w:bookmarkStart w:id="101" w:name="_Ref285026607"/>
-      <w:bookmarkStart w:id="102" w:name="_Toc400496634"/>
+      <w:bookmarkStart w:id="102" w:name="_Ref285026607"/>
+      <w:bookmarkStart w:id="103" w:name="_Toc400496634"/>
       <w:r>
         <w:t xml:space="preserve">Рисунок </w:t>
       </w:r>
-      <w:r>
-        <w:fldChar w:fldCharType="begin"/>
-      </w:r>
-      <w:r>
-        <w:instrText xml:space="preserve"> SEQ рисунок \* ARABIC </w:instrText>
-      </w:r>
-      <w:r>
-        <w:fldChar w:fldCharType="separate"/>
-      </w:r>
-      <w:r>
-        <w:rPr>
-          <w:noProof/>
-        </w:rPr>
-        <w:t>121</w:t>
-      </w:r>
-      <w:r>
-        <w:rPr>
-          <w:noProof/>
-        </w:rPr>
-        <w:fldChar w:fldCharType="end"/>
-      </w:r>
-      <w:bookmarkEnd w:id="101"/>
+      <w:fldSimple w:instr=" SEQ рисунок \* ARABIC ">
+        <w:r>
+          <w:rPr>
+            <w:noProof/>
+          </w:rPr>
+          <w:t>121</w:t>
+        </w:r>
+      </w:fldSimple>
+      <w:bookmarkEnd w:id="102"/>
       <w:r>
         <w:t>. Глобальные сигналы проекта</w:t>
       </w:r>
-      <w:bookmarkEnd w:id="102"/>
+      <w:bookmarkEnd w:id="103"/>
     </w:p>
     <w:p>
       <w:r>
@@ -8064,11 +7637,11 @@
         <w:pStyle w:val="3"/>
         <w:ind w:left="1225" w:hanging="505"/>
       </w:pPr>
-      <w:bookmarkStart w:id="103" w:name="_Toc400496481"/>
+      <w:bookmarkStart w:id="104" w:name="_Toc400496481"/>
       <w:r>
         <w:t>Структура присоединения подогревателей промконтура</w:t>
       </w:r>
-      <w:bookmarkEnd w:id="103"/>
+      <w:bookmarkEnd w:id="104"/>
     </w:p>
     <w:p>
       <w:r>
@@ -8190,37 +7763,24 @@
       <w:pPr>
         <w:pStyle w:val="a4"/>
       </w:pPr>
-      <w:bookmarkStart w:id="104" w:name="_Ref285031198"/>
-      <w:bookmarkStart w:id="105" w:name="_Toc400496635"/>
+      <w:bookmarkStart w:id="105" w:name="_Ref285031198"/>
+      <w:bookmarkStart w:id="106" w:name="_Toc400496635"/>
       <w:r>
         <w:t xml:space="preserve">Рисунок </w:t>
       </w:r>
-      <w:r>
-        <w:fldChar w:fldCharType="begin"/>
-      </w:r>
-      <w:r>
-        <w:instrText xml:space="preserve"> SEQ рисунок \* ARABIC </w:instrText>
-      </w:r>
-      <w:r>
-        <w:fldChar w:fldCharType="separate"/>
-      </w:r>
-      <w:r>
-        <w:rPr>
-          <w:noProof/>
-        </w:rPr>
-        <w:t>122</w:t>
-      </w:r>
-      <w:r>
-        <w:rPr>
-          <w:noProof/>
-        </w:rPr>
-        <w:fldChar w:fldCharType="end"/>
-      </w:r>
-      <w:bookmarkEnd w:id="104"/>
+      <w:fldSimple w:instr=" SEQ рисунок \* ARABIC ">
+        <w:r>
+          <w:rPr>
+            <w:noProof/>
+          </w:rPr>
+          <w:t>122</w:t>
+        </w:r>
+      </w:fldSimple>
+      <w:bookmarkEnd w:id="105"/>
       <w:r>
         <w:t>. Отборы на подогреватели промконтура</w:t>
       </w:r>
-      <w:bookmarkEnd w:id="105"/>
+      <w:bookmarkEnd w:id="106"/>
     </w:p>
     <w:p>
       <w:r>
@@ -8320,37 +7880,24 @@
       <w:pPr>
         <w:pStyle w:val="a4"/>
       </w:pPr>
-      <w:bookmarkStart w:id="106" w:name="_Ref285033084"/>
-      <w:bookmarkStart w:id="107" w:name="_Toc400496636"/>
+      <w:bookmarkStart w:id="107" w:name="_Ref285033084"/>
+      <w:bookmarkStart w:id="108" w:name="_Toc400496636"/>
       <w:r>
         <w:t xml:space="preserve">Рисунок </w:t>
       </w:r>
-      <w:r>
-        <w:fldChar w:fldCharType="begin"/>
-      </w:r>
-      <w:r>
-        <w:instrText xml:space="preserve"> SEQ рисунок \* ARABIC </w:instrText>
-      </w:r>
-      <w:r>
-        <w:fldChar w:fldCharType="separate"/>
-      </w:r>
-      <w:r>
-        <w:rPr>
-          <w:noProof/>
-        </w:rPr>
-        <w:t>123</w:t>
-      </w:r>
-      <w:r>
-        <w:rPr>
-          <w:noProof/>
-        </w:rPr>
-        <w:fldChar w:fldCharType="end"/>
-      </w:r>
-      <w:bookmarkEnd w:id="106"/>
+      <w:fldSimple w:instr=" SEQ рисунок \* ARABIC ">
+        <w:r>
+          <w:rPr>
+            <w:noProof/>
+          </w:rPr>
+          <w:t>123</w:t>
+        </w:r>
+      </w:fldSimple>
+      <w:bookmarkEnd w:id="107"/>
       <w:r>
         <w:t>. Подача пара на подогреватели промконтура</w:t>
       </w:r>
-      <w:bookmarkEnd w:id="107"/>
+      <w:bookmarkEnd w:id="108"/>
     </w:p>
     <w:p>
       <w:r>
@@ -8363,11 +7910,11 @@
         <w:pStyle w:val="3"/>
         <w:ind w:left="1225" w:hanging="505"/>
       </w:pPr>
-      <w:bookmarkStart w:id="108" w:name="_Toc400496482"/>
+      <w:bookmarkStart w:id="109" w:name="_Toc400496482"/>
       <w:r>
         <w:t>Вывод параметров на схемное окно</w:t>
       </w:r>
-      <w:bookmarkEnd w:id="108"/>
+      <w:bookmarkEnd w:id="109"/>
     </w:p>
     <w:p>
       <w:r>
@@ -8379,11 +7926,11 @@
         <w:pStyle w:val="3"/>
         <w:ind w:left="1225" w:hanging="505"/>
       </w:pPr>
-      <w:bookmarkStart w:id="109" w:name="_Toc400496483"/>
+      <w:bookmarkStart w:id="110" w:name="_Toc400496483"/>
       <w:r>
         <w:t>Свойства элементов модели</w:t>
       </w:r>
-      <w:bookmarkEnd w:id="109"/>
+      <w:bookmarkEnd w:id="110"/>
     </w:p>
     <w:p>
       <w:r>
@@ -8432,11 +7979,11 @@
         <w:pStyle w:val="3"/>
         <w:ind w:left="1225" w:hanging="505"/>
       </w:pPr>
-      <w:bookmarkStart w:id="110" w:name="_Toc400496484"/>
+      <w:bookmarkStart w:id="111" w:name="_Toc400496484"/>
       <w:r>
         <w:t>Стационарное состояние модели с подключенными подогревателями</w:t>
       </w:r>
-      <w:bookmarkEnd w:id="110"/>
+      <w:bookmarkEnd w:id="111"/>
     </w:p>
     <w:p>
       <w:r>
@@ -8537,37 +8084,24 @@
       <w:pPr>
         <w:pStyle w:val="a4"/>
       </w:pPr>
-      <w:bookmarkStart w:id="111" w:name="_Ref285034093"/>
-      <w:bookmarkStart w:id="112" w:name="_Toc400496637"/>
+      <w:bookmarkStart w:id="112" w:name="_Ref285034093"/>
+      <w:bookmarkStart w:id="113" w:name="_Toc400496637"/>
       <w:r>
         <w:t xml:space="preserve">Рисунок </w:t>
       </w:r>
-      <w:r>
-        <w:fldChar w:fldCharType="begin"/>
-      </w:r>
-      <w:r>
-        <w:instrText xml:space="preserve"> SEQ рисунок \* ARABIC </w:instrText>
-      </w:r>
-      <w:r>
-        <w:fldChar w:fldCharType="separate"/>
-      </w:r>
-      <w:r>
-        <w:rPr>
-          <w:noProof/>
-        </w:rPr>
-        <w:t>124</w:t>
-      </w:r>
-      <w:r>
-        <w:rPr>
-          <w:noProof/>
-        </w:rPr>
-        <w:fldChar w:fldCharType="end"/>
-      </w:r>
-      <w:bookmarkEnd w:id="111"/>
+      <w:fldSimple w:instr=" SEQ рисунок \* ARABIC ">
+        <w:r>
+          <w:rPr>
+            <w:noProof/>
+          </w:rPr>
+          <w:t>124</w:t>
+        </w:r>
+      </w:fldSimple>
+      <w:bookmarkEnd w:id="112"/>
       <w:r>
         <w:t>. Стационарное состояние подогревателей промконтура</w:t>
       </w:r>
-      <w:bookmarkEnd w:id="112"/>
+      <w:bookmarkEnd w:id="113"/>
     </w:p>
     <w:p>
       <w:r>
@@ -8578,7 +8112,7 @@
       <w:pPr>
         <w:pStyle w:val="2"/>
       </w:pPr>
-      <w:bookmarkStart w:id="113" w:name="_Toc400496485"/>
+      <w:bookmarkStart w:id="114" w:name="_Toc400496485"/>
       <w:r>
         <w:lastRenderedPageBreak/>
         <w:t xml:space="preserve">Доработка </w:t>
@@ -8589,18 +8123,18 @@
       <w:r>
         <w:t xml:space="preserve"> деаэратора и подогревателей</w:t>
       </w:r>
-      <w:bookmarkEnd w:id="113"/>
+      <w:bookmarkEnd w:id="114"/>
     </w:p>
     <w:p>
       <w:pPr>
         <w:pStyle w:val="3"/>
         <w:ind w:left="1225" w:hanging="505"/>
       </w:pPr>
-      <w:bookmarkStart w:id="114" w:name="_Toc400496486"/>
+      <w:bookmarkStart w:id="115" w:name="_Toc400496486"/>
       <w:r>
         <w:t>Описание модели</w:t>
       </w:r>
-      <w:bookmarkEnd w:id="114"/>
+      <w:bookmarkEnd w:id="115"/>
     </w:p>
     <w:p>
       <w:r>
@@ -8732,7 +8266,7 @@
         <w:pStyle w:val="3"/>
         <w:ind w:left="1225" w:hanging="505"/>
       </w:pPr>
-      <w:bookmarkStart w:id="115" w:name="_Toc400496487"/>
+      <w:bookmarkStart w:id="116" w:name="_Toc400496487"/>
       <w:r>
         <w:t>Файл модели</w:t>
       </w:r>
@@ -8742,7 +8276,7 @@
       <w:r>
         <w:t>, версия 06</w:t>
       </w:r>
-      <w:bookmarkEnd w:id="115"/>
+      <w:bookmarkEnd w:id="116"/>
     </w:p>
     <w:p>
       <w:pPr>
@@ -8917,11 +8451,11 @@
         <w:pStyle w:val="3"/>
         <w:ind w:left="1225" w:hanging="505"/>
       </w:pPr>
-      <w:bookmarkStart w:id="116" w:name="_Toc400496488"/>
+      <w:bookmarkStart w:id="117" w:name="_Toc400496488"/>
       <w:r>
         <w:t>Глобальные параметры</w:t>
       </w:r>
-      <w:bookmarkEnd w:id="116"/>
+      <w:bookmarkEnd w:id="117"/>
     </w:p>
     <w:p>
       <w:r>
@@ -9034,48 +8568,35 @@
       <w:pPr>
         <w:pStyle w:val="a4"/>
       </w:pPr>
-      <w:bookmarkStart w:id="117" w:name="_Ref285102022"/>
-      <w:bookmarkStart w:id="118" w:name="_Toc400496638"/>
+      <w:bookmarkStart w:id="118" w:name="_Ref285102022"/>
+      <w:bookmarkStart w:id="119" w:name="_Toc400496638"/>
       <w:r>
         <w:t xml:space="preserve">Рисунок </w:t>
       </w:r>
-      <w:r>
-        <w:fldChar w:fldCharType="begin"/>
-      </w:r>
-      <w:r>
-        <w:instrText xml:space="preserve"> SEQ рисунок \* ARABIC </w:instrText>
-      </w:r>
-      <w:r>
-        <w:fldChar w:fldCharType="separate"/>
-      </w:r>
-      <w:r>
-        <w:rPr>
-          <w:noProof/>
-        </w:rPr>
-        <w:t>125</w:t>
-      </w:r>
-      <w:r>
-        <w:rPr>
-          <w:noProof/>
-        </w:rPr>
-        <w:fldChar w:fldCharType="end"/>
-      </w:r>
-      <w:bookmarkEnd w:id="117"/>
+      <w:fldSimple w:instr=" SEQ рисунок \* ARABIC ">
+        <w:r>
+          <w:rPr>
+            <w:noProof/>
+          </w:rPr>
+          <w:t>125</w:t>
+        </w:r>
+      </w:fldSimple>
+      <w:bookmarkEnd w:id="118"/>
       <w:r>
         <w:t>. Соединение ПВД-2, ПС-1 и ПС-2 с деаэратором, глобальные сигналы</w:t>
       </w:r>
-      <w:bookmarkEnd w:id="118"/>
+      <w:bookmarkEnd w:id="119"/>
     </w:p>
     <w:p>
       <w:pPr>
         <w:pStyle w:val="3"/>
         <w:ind w:left="1225" w:hanging="505"/>
       </w:pPr>
-      <w:bookmarkStart w:id="119" w:name="_Toc400496489"/>
+      <w:bookmarkStart w:id="120" w:name="_Toc400496489"/>
       <w:r>
         <w:t>Структура подсоединения подогревателей к деаэратору</w:t>
       </w:r>
-      <w:bookmarkEnd w:id="119"/>
+      <w:bookmarkEnd w:id="120"/>
     </w:p>
     <w:p>
       <w:pPr>
@@ -9646,37 +9167,24 @@
       <w:pPr>
         <w:pStyle w:val="a4"/>
       </w:pPr>
-      <w:bookmarkStart w:id="120" w:name="_Ref285037759"/>
-      <w:bookmarkStart w:id="121" w:name="_Toc400496639"/>
+      <w:bookmarkStart w:id="121" w:name="_Ref285037759"/>
+      <w:bookmarkStart w:id="122" w:name="_Toc400496639"/>
       <w:r>
         <w:t xml:space="preserve">Рисунок </w:t>
       </w:r>
-      <w:r>
-        <w:fldChar w:fldCharType="begin"/>
-      </w:r>
-      <w:r>
-        <w:instrText xml:space="preserve"> SEQ рисунок \* ARABIC </w:instrText>
-      </w:r>
-      <w:r>
-        <w:fldChar w:fldCharType="separate"/>
-      </w:r>
-      <w:r>
-        <w:rPr>
-          <w:noProof/>
-        </w:rPr>
-        <w:t>126</w:t>
-      </w:r>
-      <w:r>
-        <w:rPr>
-          <w:noProof/>
-        </w:rPr>
-        <w:fldChar w:fldCharType="end"/>
-      </w:r>
-      <w:bookmarkEnd w:id="120"/>
+      <w:fldSimple w:instr=" SEQ рисунок \* ARABIC ">
+        <w:r>
+          <w:rPr>
+            <w:noProof/>
+          </w:rPr>
+          <w:t>126</w:t>
+        </w:r>
+      </w:fldSimple>
+      <w:bookmarkEnd w:id="121"/>
       <w:r>
         <w:t>. Соединение ПС-1 и ПС-2 с деаэратором, добавление регуляторов уровня</w:t>
       </w:r>
-      <w:bookmarkEnd w:id="121"/>
+      <w:bookmarkEnd w:id="122"/>
     </w:p>
     <w:p>
       <w:pPr>
@@ -9731,37 +9239,24 @@
       <w:pPr>
         <w:pStyle w:val="a4"/>
       </w:pPr>
-      <w:bookmarkStart w:id="122" w:name="_Ref285038044"/>
-      <w:bookmarkStart w:id="123" w:name="_Toc400496640"/>
+      <w:bookmarkStart w:id="123" w:name="_Ref285038044"/>
+      <w:bookmarkStart w:id="124" w:name="_Toc400496640"/>
       <w:r>
         <w:t xml:space="preserve">Рисунок </w:t>
       </w:r>
-      <w:r>
-        <w:fldChar w:fldCharType="begin"/>
-      </w:r>
-      <w:r>
-        <w:instrText xml:space="preserve"> SEQ рисунок \* ARABIC </w:instrText>
-      </w:r>
-      <w:r>
-        <w:fldChar w:fldCharType="separate"/>
-      </w:r>
-      <w:r>
-        <w:rPr>
-          <w:noProof/>
-        </w:rPr>
-        <w:t>127</w:t>
-      </w:r>
-      <w:r>
-        <w:rPr>
-          <w:noProof/>
-        </w:rPr>
-        <w:fldChar w:fldCharType="end"/>
-      </w:r>
-      <w:bookmarkEnd w:id="122"/>
+      <w:fldSimple w:instr=" SEQ рисунок \* ARABIC ">
+        <w:r>
+          <w:rPr>
+            <w:noProof/>
+          </w:rPr>
+          <w:t>127</w:t>
+        </w:r>
+      </w:fldSimple>
+      <w:bookmarkEnd w:id="123"/>
       <w:r>
         <w:t>. Соединение подогревателей промконтура с деаэратором</w:t>
       </w:r>
-      <w:bookmarkEnd w:id="123"/>
+      <w:bookmarkEnd w:id="124"/>
     </w:p>
     <w:p>
       <w:pPr>
@@ -9895,37 +9390,24 @@
       <w:pPr>
         <w:pStyle w:val="a4"/>
       </w:pPr>
-      <w:bookmarkStart w:id="124" w:name="_Ref285107918"/>
-      <w:bookmarkStart w:id="125" w:name="_Toc400496641"/>
+      <w:bookmarkStart w:id="125" w:name="_Ref285107918"/>
+      <w:bookmarkStart w:id="126" w:name="_Toc400496641"/>
       <w:r>
         <w:t xml:space="preserve">Рисунок </w:t>
       </w:r>
-      <w:r>
-        <w:fldChar w:fldCharType="begin"/>
-      </w:r>
-      <w:r>
-        <w:instrText xml:space="preserve"> SEQ рисунок \* ARABIC </w:instrText>
-      </w:r>
-      <w:r>
-        <w:fldChar w:fldCharType="separate"/>
-      </w:r>
-      <w:r>
-        <w:rPr>
-          <w:noProof/>
-        </w:rPr>
-        <w:t>128</w:t>
-      </w:r>
-      <w:r>
-        <w:rPr>
-          <w:noProof/>
-        </w:rPr>
-        <w:fldChar w:fldCharType="end"/>
-      </w:r>
-      <w:bookmarkEnd w:id="124"/>
+      <w:fldSimple w:instr=" SEQ рисунок \* ARABIC ">
+        <w:r>
+          <w:rPr>
+            <w:noProof/>
+          </w:rPr>
+          <w:t>128</w:t>
+        </w:r>
+      </w:fldSimple>
+      <w:bookmarkEnd w:id="125"/>
       <w:r>
         <w:t>. Соединение ПВД-2 с деаэратором</w:t>
       </w:r>
-      <w:bookmarkEnd w:id="125"/>
+      <w:bookmarkEnd w:id="126"/>
     </w:p>
     <w:p>
       <w:pPr>
@@ -10619,37 +10101,24 @@
       <w:pPr>
         <w:pStyle w:val="a4"/>
       </w:pPr>
-      <w:bookmarkStart w:id="126" w:name="_Ref285103593"/>
-      <w:bookmarkStart w:id="127" w:name="_Toc400496642"/>
+      <w:bookmarkStart w:id="127" w:name="_Ref285103593"/>
+      <w:bookmarkStart w:id="128" w:name="_Toc400496642"/>
       <w:r>
         <w:t xml:space="preserve">Рисунок </w:t>
       </w:r>
-      <w:r>
-        <w:fldChar w:fldCharType="begin"/>
-      </w:r>
-      <w:r>
-        <w:instrText xml:space="preserve"> SEQ рисунок \* ARABIC </w:instrText>
-      </w:r>
-      <w:r>
-        <w:fldChar w:fldCharType="separate"/>
-      </w:r>
-      <w:r>
-        <w:rPr>
-          <w:noProof/>
-        </w:rPr>
-        <w:t>129</w:t>
-      </w:r>
-      <w:r>
-        <w:rPr>
-          <w:noProof/>
-        </w:rPr>
-        <w:fldChar w:fldCharType="end"/>
-      </w:r>
-      <w:bookmarkEnd w:id="126"/>
+      <w:fldSimple w:instr=" SEQ рисунок \* ARABIC ">
+        <w:r>
+          <w:rPr>
+            <w:noProof/>
+          </w:rPr>
+          <w:t>129</w:t>
+        </w:r>
+      </w:fldSimple>
+      <w:bookmarkEnd w:id="127"/>
       <w:r>
         <w:t>. Соединение ПНД-1 с деаэратором</w:t>
       </w:r>
-      <w:bookmarkEnd w:id="127"/>
+      <w:bookmarkEnd w:id="128"/>
     </w:p>
     <w:p>
       <w:pPr>
@@ -10864,37 +10333,24 @@
       <w:pPr>
         <w:pStyle w:val="a4"/>
       </w:pPr>
-      <w:bookmarkStart w:id="128" w:name="_Ref285107780"/>
-      <w:bookmarkStart w:id="129" w:name="_Toc400496643"/>
+      <w:bookmarkStart w:id="129" w:name="_Ref285107780"/>
+      <w:bookmarkStart w:id="130" w:name="_Toc400496643"/>
       <w:r>
         <w:t xml:space="preserve">Рисунок </w:t>
       </w:r>
-      <w:r>
-        <w:fldChar w:fldCharType="begin"/>
-      </w:r>
-      <w:r>
-        <w:instrText xml:space="preserve"> SEQ рисунок \* ARABIC </w:instrText>
-      </w:r>
-      <w:r>
-        <w:fldChar w:fldCharType="separate"/>
-      </w:r>
-      <w:r>
-        <w:rPr>
-          <w:noProof/>
-        </w:rPr>
-        <w:t>130</w:t>
-      </w:r>
-      <w:r>
-        <w:rPr>
-          <w:noProof/>
-        </w:rPr>
-        <w:fldChar w:fldCharType="end"/>
-      </w:r>
-      <w:bookmarkEnd w:id="128"/>
+      <w:fldSimple w:instr=" SEQ рисунок \* ARABIC ">
+        <w:r>
+          <w:rPr>
+            <w:noProof/>
+          </w:rPr>
+          <w:t>130</w:t>
+        </w:r>
+      </w:fldSimple>
+      <w:bookmarkEnd w:id="129"/>
       <w:r>
         <w:t>. Добавление нового отверстия в ПВД-2</w:t>
       </w:r>
-      <w:bookmarkEnd w:id="129"/>
+      <w:bookmarkEnd w:id="130"/>
     </w:p>
     <w:p>
       <w:r>
@@ -11063,37 +10519,24 @@
       <w:pPr>
         <w:pStyle w:val="a4"/>
       </w:pPr>
-      <w:bookmarkStart w:id="130" w:name="_Ref285108377"/>
-      <w:bookmarkStart w:id="131" w:name="_Toc400496644"/>
+      <w:bookmarkStart w:id="131" w:name="_Ref285108377"/>
+      <w:bookmarkStart w:id="132" w:name="_Toc400496644"/>
       <w:r>
         <w:t xml:space="preserve">Рисунок </w:t>
       </w:r>
-      <w:r>
-        <w:fldChar w:fldCharType="begin"/>
-      </w:r>
-      <w:r>
-        <w:instrText xml:space="preserve"> SEQ рисунок \* ARABIC </w:instrText>
-      </w:r>
-      <w:r>
-        <w:fldChar w:fldCharType="separate"/>
-      </w:r>
-      <w:r>
-        <w:rPr>
-          <w:noProof/>
-        </w:rPr>
-        <w:t>131</w:t>
-      </w:r>
-      <w:r>
-        <w:rPr>
-          <w:noProof/>
-        </w:rPr>
-        <w:fldChar w:fldCharType="end"/>
-      </w:r>
-      <w:bookmarkEnd w:id="130"/>
+      <w:fldSimple w:instr=" SEQ рисунок \* ARABIC ">
+        <w:r>
+          <w:rPr>
+            <w:noProof/>
+          </w:rPr>
+          <w:t>131</w:t>
+        </w:r>
+      </w:fldSimple>
+      <w:bookmarkEnd w:id="131"/>
       <w:r>
         <w:t>. Соединение ПВД-3 и ПВД-2</w:t>
       </w:r>
-      <w:bookmarkEnd w:id="131"/>
+      <w:bookmarkEnd w:id="132"/>
     </w:p>
     <w:p>
       <w:pPr>
@@ -11201,11 +10644,11 @@
         <w:pStyle w:val="3"/>
         <w:ind w:left="1225" w:hanging="505"/>
       </w:pPr>
-      <w:bookmarkStart w:id="132" w:name="_Toc400496490"/>
+      <w:bookmarkStart w:id="133" w:name="_Toc400496490"/>
       <w:r>
         <w:t>Вывод параметров на схемное окно</w:t>
       </w:r>
-      <w:bookmarkEnd w:id="132"/>
+      <w:bookmarkEnd w:id="133"/>
     </w:p>
     <w:p>
       <w:r>
@@ -11217,11 +10660,11 @@
         <w:pStyle w:val="3"/>
         <w:ind w:left="1225" w:hanging="505"/>
       </w:pPr>
-      <w:bookmarkStart w:id="133" w:name="_Toc400496491"/>
+      <w:bookmarkStart w:id="134" w:name="_Toc400496491"/>
       <w:r>
         <w:t>Свойства элементов модели</w:t>
       </w:r>
-      <w:bookmarkEnd w:id="133"/>
+      <w:bookmarkEnd w:id="134"/>
     </w:p>
     <w:p>
       <w:r>
@@ -11263,11 +10706,11 @@
         <w:pStyle w:val="3"/>
         <w:ind w:left="1225" w:hanging="505"/>
       </w:pPr>
-      <w:bookmarkStart w:id="134" w:name="_Toc400496492"/>
+      <w:bookmarkStart w:id="135" w:name="_Toc400496492"/>
       <w:r>
         <w:t>Стационар с полностью подключенным деаэратором</w:t>
       </w:r>
-      <w:bookmarkEnd w:id="134"/>
+      <w:bookmarkEnd w:id="135"/>
     </w:p>
     <w:p>
       <w:r>
@@ -11358,43 +10801,30 @@
           <w:b/>
         </w:rPr>
       </w:pPr>
-      <w:bookmarkStart w:id="135" w:name="_Ref285114389"/>
-      <w:bookmarkStart w:id="136" w:name="_Toc400496645"/>
+      <w:bookmarkStart w:id="136" w:name="_Ref285114389"/>
+      <w:bookmarkStart w:id="137" w:name="_Toc400496645"/>
       <w:r>
         <w:t xml:space="preserve">Рисунок </w:t>
       </w:r>
-      <w:r>
-        <w:fldChar w:fldCharType="begin"/>
-      </w:r>
-      <w:r>
-        <w:instrText xml:space="preserve"> SEQ рисунок \* ARABIC </w:instrText>
-      </w:r>
-      <w:r>
-        <w:fldChar w:fldCharType="separate"/>
-      </w:r>
-      <w:r>
-        <w:rPr>
-          <w:noProof/>
-        </w:rPr>
-        <w:t>132</w:t>
-      </w:r>
-      <w:r>
-        <w:rPr>
-          <w:noProof/>
-        </w:rPr>
-        <w:fldChar w:fldCharType="end"/>
-      </w:r>
-      <w:bookmarkEnd w:id="135"/>
+      <w:fldSimple w:instr=" SEQ рисунок \* ARABIC ">
+        <w:r>
+          <w:rPr>
+            <w:noProof/>
+          </w:rPr>
+          <w:t>132</w:t>
+        </w:r>
+      </w:fldSimple>
+      <w:bookmarkEnd w:id="136"/>
       <w:r>
         <w:t>. Стационарное состояние после подключения КГП в ДЭ</w:t>
       </w:r>
-      <w:bookmarkEnd w:id="136"/>
+      <w:bookmarkEnd w:id="137"/>
     </w:p>
     <w:p>
       <w:pPr>
         <w:pStyle w:val="2"/>
       </w:pPr>
-      <w:bookmarkStart w:id="137" w:name="_Toc400496493"/>
+      <w:bookmarkStart w:id="138" w:name="_Toc400496493"/>
       <w:r>
         <w:t xml:space="preserve">Доработка </w:t>
       </w:r>
@@ -11407,18 +10837,18 @@
       <w:r>
         <w:t>проточной части</w:t>
       </w:r>
-      <w:bookmarkEnd w:id="137"/>
+      <w:bookmarkEnd w:id="138"/>
     </w:p>
     <w:p>
       <w:pPr>
         <w:pStyle w:val="3"/>
         <w:ind w:left="1225" w:hanging="505"/>
       </w:pPr>
-      <w:bookmarkStart w:id="138" w:name="_Toc400496494"/>
+      <w:bookmarkStart w:id="139" w:name="_Toc400496494"/>
       <w:r>
         <w:t>Описание модели</w:t>
       </w:r>
-      <w:bookmarkEnd w:id="138"/>
+      <w:bookmarkEnd w:id="139"/>
     </w:p>
     <w:p>
       <w:r>
@@ -11501,7 +10931,7 @@
         <w:pStyle w:val="3"/>
         <w:ind w:left="1225" w:hanging="505"/>
       </w:pPr>
-      <w:bookmarkStart w:id="139" w:name="_Toc400496495"/>
+      <w:bookmarkStart w:id="140" w:name="_Toc400496495"/>
       <w:r>
         <w:t>Файл модели</w:t>
       </w:r>
@@ -11514,7 +10944,7 @@
       <w:r>
         <w:t>, версия 07</w:t>
       </w:r>
-      <w:bookmarkEnd w:id="139"/>
+      <w:bookmarkEnd w:id="140"/>
     </w:p>
     <w:p>
       <w:pPr>
@@ -11681,11 +11111,11 @@
         <w:pStyle w:val="3"/>
         <w:ind w:left="1225" w:hanging="505"/>
       </w:pPr>
-      <w:bookmarkStart w:id="140" w:name="_Toc400496496"/>
+      <w:bookmarkStart w:id="141" w:name="_Toc400496496"/>
       <w:r>
         <w:t>Глобальные параметры</w:t>
       </w:r>
-      <w:bookmarkEnd w:id="140"/>
+      <w:bookmarkEnd w:id="141"/>
     </w:p>
     <w:p>
       <w:r>
@@ -11697,11 +11127,11 @@
         <w:pStyle w:val="3"/>
         <w:ind w:left="1225" w:hanging="505"/>
       </w:pPr>
-      <w:bookmarkStart w:id="141" w:name="_Toc400496497"/>
+      <w:bookmarkStart w:id="142" w:name="_Toc400496497"/>
       <w:r>
         <w:t>Структура модели подачи пара на ПТУ</w:t>
       </w:r>
-      <w:bookmarkEnd w:id="141"/>
+      <w:bookmarkEnd w:id="142"/>
     </w:p>
     <w:p>
       <w:r>
@@ -11927,37 +11357,24 @@
       <w:pPr>
         <w:pStyle w:val="a4"/>
       </w:pPr>
-      <w:bookmarkStart w:id="142" w:name="_Ref286514282"/>
-      <w:bookmarkStart w:id="143" w:name="_Toc400496646"/>
+      <w:bookmarkStart w:id="143" w:name="_Ref286514282"/>
+      <w:bookmarkStart w:id="144" w:name="_Toc400496646"/>
       <w:r>
         <w:t xml:space="preserve">Рисунок </w:t>
       </w:r>
-      <w:r>
-        <w:fldChar w:fldCharType="begin"/>
-      </w:r>
-      <w:r>
-        <w:instrText xml:space="preserve"> SEQ рисунок \* ARABIC </w:instrText>
-      </w:r>
-      <w:r>
-        <w:fldChar w:fldCharType="separate"/>
-      </w:r>
-      <w:r>
-        <w:rPr>
-          <w:noProof/>
-        </w:rPr>
-        <w:t>133</w:t>
-      </w:r>
-      <w:r>
-        <w:rPr>
-          <w:noProof/>
-        </w:rPr>
-        <w:fldChar w:fldCharType="end"/>
-      </w:r>
-      <w:bookmarkEnd w:id="142"/>
+      <w:fldSimple w:instr=" SEQ рисунок \* ARABIC ">
+        <w:r>
+          <w:rPr>
+            <w:noProof/>
+          </w:rPr>
+          <w:t>133</w:t>
+        </w:r>
+      </w:fldSimple>
+      <w:bookmarkEnd w:id="143"/>
       <w:r>
         <w:t>. Модель ДУУ в системе свежего пара</w:t>
       </w:r>
-      <w:bookmarkEnd w:id="143"/>
+      <w:bookmarkEnd w:id="144"/>
     </w:p>
     <w:p>
       <w:pPr>
@@ -12090,37 +11507,24 @@
       <w:pPr>
         <w:pStyle w:val="a4"/>
       </w:pPr>
-      <w:bookmarkStart w:id="144" w:name="_Ref286514456"/>
-      <w:bookmarkStart w:id="145" w:name="_Toc400496647"/>
+      <w:bookmarkStart w:id="145" w:name="_Ref286514456"/>
+      <w:bookmarkStart w:id="146" w:name="_Toc400496647"/>
       <w:r>
         <w:t xml:space="preserve">Рисунок </w:t>
       </w:r>
-      <w:r>
-        <w:fldChar w:fldCharType="begin"/>
-      </w:r>
-      <w:r>
-        <w:instrText xml:space="preserve"> SEQ рисунок \* ARABIC </w:instrText>
-      </w:r>
-      <w:r>
-        <w:fldChar w:fldCharType="separate"/>
-      </w:r>
-      <w:r>
-        <w:rPr>
-          <w:noProof/>
-        </w:rPr>
-        <w:t>134</w:t>
-      </w:r>
-      <w:r>
-        <w:rPr>
-          <w:noProof/>
-        </w:rPr>
-        <w:fldChar w:fldCharType="end"/>
-      </w:r>
-      <w:bookmarkEnd w:id="144"/>
+      <w:fldSimple w:instr=" SEQ рисунок \* ARABIC ">
+        <w:r>
+          <w:rPr>
+            <w:noProof/>
+          </w:rPr>
+          <w:t>134</w:t>
+        </w:r>
+      </w:fldSimple>
+      <w:bookmarkEnd w:id="145"/>
       <w:r>
         <w:t>. Соединение с конденсатором</w:t>
       </w:r>
-      <w:bookmarkEnd w:id="145"/>
+      <w:bookmarkEnd w:id="146"/>
     </w:p>
     <w:p>
       <w:pPr>
@@ -12142,11 +11546,11 @@
         <w:pStyle w:val="3"/>
         <w:ind w:left="1225" w:hanging="505"/>
       </w:pPr>
-      <w:bookmarkStart w:id="146" w:name="_Toc400496498"/>
+      <w:bookmarkStart w:id="147" w:name="_Toc400496498"/>
       <w:r>
         <w:t>Вывод параметров на схемное окно</w:t>
       </w:r>
-      <w:bookmarkEnd w:id="146"/>
+      <w:bookmarkEnd w:id="147"/>
     </w:p>
     <w:p>
       <w:r>
@@ -12158,12 +11562,12 @@
         <w:pStyle w:val="3"/>
         <w:ind w:left="1225" w:hanging="505"/>
       </w:pPr>
-      <w:bookmarkStart w:id="147" w:name="_Toc400496499"/>
+      <w:bookmarkStart w:id="148" w:name="_Toc400496499"/>
       <w:r>
         <w:lastRenderedPageBreak/>
         <w:t>Свойства новых элементов модели</w:t>
       </w:r>
-      <w:bookmarkEnd w:id="147"/>
+      <w:bookmarkEnd w:id="148"/>
     </w:p>
     <w:p>
       <w:r>
@@ -12800,11 +12204,11 @@
         <w:pStyle w:val="3"/>
         <w:ind w:left="1225" w:hanging="505"/>
       </w:pPr>
-      <w:bookmarkStart w:id="148" w:name="_Toc400496500"/>
+      <w:bookmarkStart w:id="149" w:name="_Toc400496500"/>
       <w:r>
         <w:t>Номинальное состояние</w:t>
       </w:r>
-      <w:bookmarkEnd w:id="148"/>
+      <w:bookmarkEnd w:id="149"/>
     </w:p>
     <w:p>
       <w:r>
@@ -12883,7 +12287,7 @@
       <w:pPr>
         <w:pStyle w:val="2"/>
       </w:pPr>
-      <w:bookmarkStart w:id="149" w:name="_Toc400496501"/>
+      <w:bookmarkStart w:id="150" w:name="_Toc400496501"/>
       <w:r>
         <w:t xml:space="preserve">Доработка </w:t>
       </w:r>
@@ -12896,18 +12300,18 @@
       <w:r>
         <w:t>ПНД-1</w:t>
       </w:r>
-      <w:bookmarkEnd w:id="149"/>
+      <w:bookmarkEnd w:id="150"/>
     </w:p>
     <w:p>
       <w:pPr>
         <w:pStyle w:val="3"/>
         <w:ind w:left="1225" w:hanging="505"/>
       </w:pPr>
-      <w:bookmarkStart w:id="150" w:name="_Toc400496502"/>
+      <w:bookmarkStart w:id="151" w:name="_Toc400496502"/>
       <w:r>
         <w:t>Описание модели</w:t>
       </w:r>
-      <w:bookmarkEnd w:id="150"/>
+      <w:bookmarkEnd w:id="151"/>
     </w:p>
     <w:p>
       <w:r>
@@ -12928,7 +12332,7 @@
         <w:pStyle w:val="3"/>
         <w:ind w:left="1225" w:hanging="505"/>
       </w:pPr>
-      <w:bookmarkStart w:id="151" w:name="_Toc400496503"/>
+      <w:bookmarkStart w:id="152" w:name="_Toc400496503"/>
       <w:r>
         <w:t>Файл модели</w:t>
       </w:r>
@@ -12941,7 +12345,7 @@
       <w:r>
         <w:t>, версия 08</w:t>
       </w:r>
-      <w:bookmarkEnd w:id="151"/>
+      <w:bookmarkEnd w:id="152"/>
     </w:p>
     <w:p>
       <w:pPr>
@@ -13101,12 +12505,12 @@
         <w:pStyle w:val="3"/>
         <w:ind w:left="1225" w:hanging="505"/>
       </w:pPr>
-      <w:bookmarkStart w:id="152" w:name="_Toc400496504"/>
+      <w:bookmarkStart w:id="153" w:name="_Toc400496504"/>
       <w:r>
         <w:lastRenderedPageBreak/>
         <w:t>Глобальные параметры</w:t>
       </w:r>
-      <w:bookmarkEnd w:id="152"/>
+      <w:bookmarkEnd w:id="153"/>
     </w:p>
     <w:p>
       <w:r>
@@ -13118,11 +12522,11 @@
         <w:pStyle w:val="3"/>
         <w:ind w:left="1225" w:hanging="505"/>
       </w:pPr>
-      <w:bookmarkStart w:id="153" w:name="_Toc400496505"/>
+      <w:bookmarkStart w:id="154" w:name="_Toc400496505"/>
       <w:r>
         <w:t>Структура доработки модели</w:t>
       </w:r>
-      <w:bookmarkEnd w:id="153"/>
+      <w:bookmarkEnd w:id="154"/>
       <w:r>
         <w:t xml:space="preserve"> </w:t>
       </w:r>
@@ -13283,48 +12687,35 @@
       <w:pPr>
         <w:pStyle w:val="a4"/>
       </w:pPr>
-      <w:bookmarkStart w:id="154" w:name="_Ref286607589"/>
-      <w:bookmarkStart w:id="155" w:name="_Toc400496648"/>
+      <w:bookmarkStart w:id="155" w:name="_Ref286607589"/>
+      <w:bookmarkStart w:id="156" w:name="_Toc400496648"/>
       <w:r>
         <w:t xml:space="preserve">Рисунок </w:t>
       </w:r>
-      <w:r>
-        <w:fldChar w:fldCharType="begin"/>
-      </w:r>
-      <w:r>
-        <w:instrText xml:space="preserve"> SEQ рисунок \* ARABIC </w:instrText>
-      </w:r>
-      <w:r>
-        <w:fldChar w:fldCharType="separate"/>
-      </w:r>
-      <w:r>
-        <w:rPr>
-          <w:noProof/>
-        </w:rPr>
-        <w:t>135</w:t>
-      </w:r>
-      <w:r>
-        <w:rPr>
-          <w:noProof/>
-        </w:rPr>
-        <w:fldChar w:fldCharType="end"/>
-      </w:r>
-      <w:bookmarkEnd w:id="154"/>
+      <w:fldSimple w:instr=" SEQ рисунок \* ARABIC ">
+        <w:r>
+          <w:rPr>
+            <w:noProof/>
+          </w:rPr>
+          <w:t>135</w:t>
+        </w:r>
+      </w:fldSimple>
+      <w:bookmarkEnd w:id="155"/>
       <w:r>
         <w:t>. Структура включения насоса ЭКНС-1 в модель ПНД-1</w:t>
       </w:r>
-      <w:bookmarkEnd w:id="155"/>
+      <w:bookmarkEnd w:id="156"/>
     </w:p>
     <w:p>
       <w:pPr>
         <w:pStyle w:val="3"/>
         <w:ind w:left="1225" w:hanging="505"/>
       </w:pPr>
-      <w:bookmarkStart w:id="156" w:name="_Toc400496506"/>
+      <w:bookmarkStart w:id="157" w:name="_Toc400496506"/>
       <w:r>
         <w:t>Вывод параметров на схемное окно</w:t>
       </w:r>
-      <w:bookmarkEnd w:id="156"/>
+      <w:bookmarkEnd w:id="157"/>
     </w:p>
     <w:p>
       <w:r>
@@ -13336,11 +12727,11 @@
         <w:pStyle w:val="3"/>
         <w:ind w:left="1225" w:hanging="505"/>
       </w:pPr>
-      <w:bookmarkStart w:id="157" w:name="_Toc400496507"/>
+      <w:bookmarkStart w:id="158" w:name="_Toc400496507"/>
       <w:r>
         <w:t>Свойства новых элементов модели</w:t>
       </w:r>
-      <w:bookmarkEnd w:id="157"/>
+      <w:bookmarkEnd w:id="158"/>
     </w:p>
     <w:p>
       <w:r>
@@ -14591,11 +13982,11 @@
         <w:pStyle w:val="3"/>
         <w:ind w:left="1225" w:hanging="505"/>
       </w:pPr>
-      <w:bookmarkStart w:id="158" w:name="_Toc400496508"/>
+      <w:bookmarkStart w:id="159" w:name="_Toc400496508"/>
       <w:r>
         <w:t>Номинальное состояние</w:t>
       </w:r>
-      <w:bookmarkEnd w:id="158"/>
+      <w:bookmarkEnd w:id="159"/>
     </w:p>
     <w:p>
       <w:pPr>
@@ -14612,7 +14003,7 @@
       <w:pPr>
         <w:pStyle w:val="2"/>
       </w:pPr>
-      <w:bookmarkStart w:id="159" w:name="_Toc400496509"/>
+      <w:bookmarkStart w:id="160" w:name="_Toc400496509"/>
       <w:r>
         <w:t xml:space="preserve">Доработка </w:t>
       </w:r>
@@ -14625,18 +14016,18 @@
       <w:r>
         <w:t>конденсатных насосов и подогревателей</w:t>
       </w:r>
-      <w:bookmarkEnd w:id="159"/>
+      <w:bookmarkEnd w:id="160"/>
     </w:p>
     <w:p>
       <w:pPr>
         <w:pStyle w:val="3"/>
         <w:ind w:left="1225" w:hanging="505"/>
       </w:pPr>
-      <w:bookmarkStart w:id="160" w:name="_Toc400496510"/>
+      <w:bookmarkStart w:id="161" w:name="_Toc400496510"/>
       <w:r>
         <w:t>Описание модели</w:t>
       </w:r>
-      <w:bookmarkEnd w:id="160"/>
+      <w:bookmarkEnd w:id="161"/>
     </w:p>
     <w:p>
       <w:r>
@@ -14750,7 +14141,7 @@
         <w:pStyle w:val="3"/>
         <w:ind w:left="1225" w:hanging="505"/>
       </w:pPr>
-      <w:bookmarkStart w:id="161" w:name="_Toc400496511"/>
+      <w:bookmarkStart w:id="162" w:name="_Toc400496511"/>
       <w:r>
         <w:t>Файл модели</w:t>
       </w:r>
@@ -14769,7 +14160,7 @@
         </w:rPr>
         <w:t>9</w:t>
       </w:r>
-      <w:bookmarkEnd w:id="161"/>
+      <w:bookmarkEnd w:id="162"/>
     </w:p>
     <w:p>
       <w:pPr>
@@ -14935,11 +14326,11 @@
         <w:pStyle w:val="3"/>
         <w:ind w:left="1225" w:hanging="505"/>
       </w:pPr>
-      <w:bookmarkStart w:id="162" w:name="_Toc400496512"/>
+      <w:bookmarkStart w:id="163" w:name="_Toc400496512"/>
       <w:r>
         <w:t>Глобальные параметры</w:t>
       </w:r>
-      <w:bookmarkEnd w:id="162"/>
+      <w:bookmarkEnd w:id="163"/>
     </w:p>
     <w:p>
       <w:r>
@@ -14951,11 +14342,11 @@
         <w:pStyle w:val="3"/>
         <w:ind w:left="1225" w:hanging="505"/>
       </w:pPr>
-      <w:bookmarkStart w:id="163" w:name="_Toc400496513"/>
+      <w:bookmarkStart w:id="164" w:name="_Toc400496513"/>
       <w:r>
         <w:t>Структура доработки модели</w:t>
       </w:r>
-      <w:bookmarkEnd w:id="163"/>
+      <w:bookmarkEnd w:id="164"/>
       <w:r>
         <w:t xml:space="preserve"> </w:t>
       </w:r>
@@ -15075,47 +14466,29 @@
       <w:pPr>
         <w:pStyle w:val="a4"/>
       </w:pPr>
-      <w:bookmarkStart w:id="164" w:name="_Ref400494352"/>
-      <w:bookmarkStart w:id="165" w:name="_Toc400496649"/>
+      <w:bookmarkStart w:id="165" w:name="_Ref400494352"/>
+      <w:bookmarkStart w:id="166" w:name="_Toc400496649"/>
       <w:r>
         <w:t xml:space="preserve">Рисунок </w:t>
       </w:r>
-      <w:r>
-        <w:fldChar w:fldCharType="begin"/>
-      </w:r>
-      <w:r>
-        <w:instrText xml:space="preserve"> SEQ рисунок \* ARABIC </w:instrText>
-      </w:r>
-      <w:r>
-        <w:fldChar w:fldCharType="separate"/>
-      </w:r>
-      <w:r>
-        <w:rPr>
-          <w:noProof/>
-        </w:rPr>
-        <w:t>136</w:t>
-      </w:r>
-      <w:r>
-        <w:rPr>
-          <w:noProof/>
-        </w:rPr>
-        <w:fldChar w:fldCharType="end"/>
-      </w:r>
-      <w:bookmarkEnd w:id="164"/>
+      <w:fldSimple w:instr=" SEQ рисунок \* ARABIC ">
+        <w:r>
+          <w:rPr>
+            <w:noProof/>
+          </w:rPr>
+          <w:t>136</w:t>
+        </w:r>
+      </w:fldSimple>
+      <w:bookmarkEnd w:id="165"/>
       <w:r>
         <w:t>. Рециркуляция КЭН в конденсатор</w:t>
       </w:r>
-      <w:bookmarkEnd w:id="165"/>
+      <w:bookmarkEnd w:id="166"/>
     </w:p>
     <w:p/>
     <w:p>
       <w:r>
-        <w:t>На этом создание теплогидравлической части учебной модели ПТУ завершено, в следующей методике будет описано создание алгоритмов автоматическ</w:t>
-      </w:r>
-      <w:bookmarkStart w:id="166" w:name="_GoBack"/>
-      <w:bookmarkEnd w:id="166"/>
-      <w:r>
-        <w:t>ого управления ПТУ.</w:t>
+        <w:t>На этом создание теплогидравлической части учебной модели ПТУ завершено, в следующей методике будет описано создание алгоритмов автоматического управления ПТУ.</w:t>
       </w:r>
     </w:p>
     <w:p/>
@@ -18997,6 +18370,7 @@
     <w:basedOn w:val="a2"/>
     <w:rsid w:val="006C5306"/>
     <w:tblPr>
+      <w:tblInd w:w="0" w:type="dxa"/>
       <w:tblBorders>
         <w:top w:val="single" w:sz="4" w:space="0" w:color="auto"/>
         <w:left w:val="single" w:sz="4" w:space="0" w:color="auto"/>
@@ -19005,6 +18379,12 @@
         <w:insideH w:val="single" w:sz="4" w:space="0" w:color="auto"/>
         <w:insideV w:val="single" w:sz="4" w:space="0" w:color="auto"/>
       </w:tblBorders>
+      <w:tblCellMar>
+        <w:top w:w="0" w:type="dxa"/>
+        <w:left w:w="108" w:type="dxa"/>
+        <w:bottom w:w="0" w:type="dxa"/>
+        <w:right w:w="108" w:type="dxa"/>
+      </w:tblCellMar>
     </w:tblPr>
   </w:style>
   <w:style w:type="character" w:customStyle="1" w:styleId="30">
@@ -19549,7 +18929,7 @@
 </file>
 
 <file path=customXml/itemProps1.xml><?xml version="1.0" encoding="utf-8"?>
-<ds:datastoreItem xmlns:ds="http://schemas.openxmlformats.org/officeDocument/2006/customXml" ds:itemID="{6767DC7C-651A-49F3-9EB4-904061EFB2B3}">
+<ds:datastoreItem xmlns:ds="http://schemas.openxmlformats.org/officeDocument/2006/customXml" ds:itemID="{21A8CE43-1B8E-4EC8-A862-606605C94100}">
   <ds:schemaRefs>
     <ds:schemaRef ds:uri="http://schemas.openxmlformats.org/officeDocument/2006/bibliography"/>
   </ds:schemaRefs>
